--- a/sprint3/pi/ATA - Sprint 3/ATA - 5 Semana.docx
+++ b/sprint3/pi/ATA - Sprint 3/ATA - 5 Semana.docx
@@ -392,27 +392,7 @@
           <w:sz w:val="28"/>
           <w:szCs w:val="28"/>
         </w:rPr>
-        <w:t xml:space="preserve">Fernando, </w:t>
-      </w:r>
-      <w:proofErr w:type="spellStart"/>
-      <w:r>
-        <w:rPr>
-          <w:rFonts w:asciiTheme="majorHAnsi" w:hAnsiTheme="majorHAnsi"/>
-          <w:color w:val="404040" w:themeColor="text1" w:themeTint="BF"/>
-          <w:sz w:val="28"/>
-          <w:szCs w:val="28"/>
-        </w:rPr>
-        <w:t>Nathalli</w:t>
-      </w:r>
-      <w:proofErr w:type="spellEnd"/>
-      <w:r>
-        <w:rPr>
-          <w:rFonts w:asciiTheme="majorHAnsi" w:hAnsiTheme="majorHAnsi"/>
-          <w:color w:val="404040" w:themeColor="text1" w:themeTint="BF"/>
-          <w:sz w:val="28"/>
-          <w:szCs w:val="28"/>
-        </w:rPr>
-        <w:t xml:space="preserve"> e João Victor.</w:t>
+        <w:t>Fernando, Nathalli e João Victor.</w:t>
       </w:r>
     </w:p>
     <w:p>
@@ -573,7 +553,7 @@
           <w:sz w:val="28"/>
           <w:szCs w:val="28"/>
         </w:rPr>
-        <w:t>– Implementação dos setores e primeira conexão com o gráfico de temperatura.</w:t>
+        <w:t xml:space="preserve">– </w:t>
       </w:r>
     </w:p>
     <w:p>
@@ -582,38 +562,45 @@
         <w:ind w:left="708"/>
         <w:rPr>
           <w:rFonts w:asciiTheme="majorHAnsi" w:hAnsiTheme="majorHAnsi"/>
-          <w:b/>
-          <w:bCs/>
-          <w:i/>
-          <w:iCs/>
-          <w:color w:val="404040" w:themeColor="text1" w:themeTint="BF"/>
-          <w:sz w:val="28"/>
-          <w:szCs w:val="28"/>
-        </w:rPr>
-      </w:pPr>
-      <w:r>
-        <w:rPr>
-          <w:rFonts w:asciiTheme="majorHAnsi" w:hAnsiTheme="majorHAnsi"/>
-          <w:b/>
-          <w:bCs/>
-          <w:i/>
-          <w:iCs/>
-          <w:color w:val="404040" w:themeColor="text1" w:themeTint="BF"/>
-          <w:sz w:val="28"/>
-          <w:szCs w:val="28"/>
-        </w:rPr>
-        <w:t xml:space="preserve">Participantes Responsáveis: </w:t>
-      </w:r>
-      <w:r>
-        <w:rPr>
-          <w:rFonts w:asciiTheme="majorHAnsi" w:hAnsiTheme="majorHAnsi"/>
-          <w:i/>
-          <w:iCs/>
-          <w:color w:val="404040" w:themeColor="text1" w:themeTint="BF"/>
-          <w:sz w:val="28"/>
-          <w:szCs w:val="28"/>
-        </w:rPr>
-        <w:t>Fernando.</w:t>
+          <w:i/>
+          <w:iCs/>
+          <w:color w:val="404040" w:themeColor="text1" w:themeTint="BF"/>
+          <w:sz w:val="28"/>
+          <w:szCs w:val="28"/>
+        </w:rPr>
+      </w:pPr>
+      <w:r>
+        <w:rPr>
+          <w:rFonts w:asciiTheme="majorHAnsi" w:hAnsiTheme="majorHAnsi"/>
+          <w:i/>
+          <w:iCs/>
+          <w:color w:val="404040" w:themeColor="text1" w:themeTint="BF"/>
+          <w:sz w:val="28"/>
+          <w:szCs w:val="28"/>
+        </w:rPr>
+        <w:t>-</w:t>
+      </w:r>
+      <w:r>
+        <w:rPr>
+          <w:rFonts w:asciiTheme="majorHAnsi" w:hAnsiTheme="majorHAnsi"/>
+          <w:i/>
+          <w:iCs/>
+          <w:color w:val="404040" w:themeColor="text1" w:themeTint="BF"/>
+          <w:sz w:val="28"/>
+          <w:szCs w:val="28"/>
+        </w:rPr>
+        <w:t xml:space="preserve"> </w:t>
+      </w:r>
+      <w:r>
+        <w:rPr>
+          <w:rFonts w:asciiTheme="majorHAnsi" w:hAnsiTheme="majorHAnsi"/>
+          <w:i/>
+          <w:iCs/>
+          <w:color w:val="404040" w:themeColor="text1" w:themeTint="BF"/>
+          <w:sz w:val="28"/>
+          <w:szCs w:val="28"/>
+        </w:rPr>
+        <w:t>Implementação dos setores e primeira conexão com o gráfico de temperatura.</w:t>
       </w:r>
     </w:p>
     <w:p>
@@ -622,6 +609,117 @@
         <w:ind w:left="708"/>
         <w:rPr>
           <w:rFonts w:asciiTheme="majorHAnsi" w:hAnsiTheme="majorHAnsi"/>
+          <w:i/>
+          <w:iCs/>
+          <w:color w:val="404040" w:themeColor="text1" w:themeTint="BF"/>
+          <w:sz w:val="28"/>
+          <w:szCs w:val="28"/>
+        </w:rPr>
+      </w:pPr>
+      <w:r>
+        <w:rPr>
+          <w:rFonts w:asciiTheme="majorHAnsi" w:hAnsiTheme="majorHAnsi"/>
+          <w:b/>
+          <w:bCs/>
+          <w:i/>
+          <w:iCs/>
+          <w:color w:val="404040" w:themeColor="text1" w:themeTint="BF"/>
+          <w:sz w:val="28"/>
+          <w:szCs w:val="28"/>
+        </w:rPr>
+        <w:t xml:space="preserve">Participantes Responsáveis: </w:t>
+      </w:r>
+      <w:r>
+        <w:rPr>
+          <w:rFonts w:asciiTheme="majorHAnsi" w:hAnsiTheme="majorHAnsi"/>
+          <w:i/>
+          <w:iCs/>
+          <w:color w:val="404040" w:themeColor="text1" w:themeTint="BF"/>
+          <w:sz w:val="28"/>
+          <w:szCs w:val="28"/>
+        </w:rPr>
+        <w:t>Fernando.</w:t>
+      </w:r>
+    </w:p>
+    <w:p>
+      <w:pPr>
+        <w:spacing w:line="276" w:lineRule="auto"/>
+        <w:ind w:left="708"/>
+        <w:rPr>
+          <w:rFonts w:asciiTheme="majorHAnsi" w:hAnsiTheme="majorHAnsi"/>
+          <w:i/>
+          <w:iCs/>
+          <w:color w:val="404040" w:themeColor="text1" w:themeTint="BF"/>
+          <w:sz w:val="28"/>
+          <w:szCs w:val="28"/>
+        </w:rPr>
+      </w:pPr>
+      <w:r>
+        <w:rPr>
+          <w:rFonts w:asciiTheme="majorHAnsi" w:hAnsiTheme="majorHAnsi"/>
+          <w:i/>
+          <w:iCs/>
+          <w:color w:val="404040" w:themeColor="text1" w:themeTint="BF"/>
+          <w:sz w:val="28"/>
+          <w:szCs w:val="28"/>
+        </w:rPr>
+        <w:t>-</w:t>
+      </w:r>
+      <w:r>
+        <w:rPr>
+          <w:rFonts w:asciiTheme="majorHAnsi" w:hAnsiTheme="majorHAnsi"/>
+          <w:i/>
+          <w:iCs/>
+          <w:color w:val="404040" w:themeColor="text1" w:themeTint="BF"/>
+          <w:sz w:val="28"/>
+          <w:szCs w:val="28"/>
+        </w:rPr>
+        <w:t xml:space="preserve"> Atualização do </w:t>
+      </w:r>
+      <w:proofErr w:type="spellStart"/>
+      <w:r>
+        <w:rPr>
+          <w:rFonts w:asciiTheme="majorHAnsi" w:hAnsiTheme="majorHAnsi"/>
+          <w:i/>
+          <w:iCs/>
+          <w:color w:val="404040" w:themeColor="text1" w:themeTint="BF"/>
+          <w:sz w:val="28"/>
+          <w:szCs w:val="28"/>
+        </w:rPr>
+        <w:t>Trello</w:t>
+      </w:r>
+      <w:proofErr w:type="spellEnd"/>
+      <w:r>
+        <w:rPr>
+          <w:rFonts w:asciiTheme="majorHAnsi" w:hAnsiTheme="majorHAnsi"/>
+          <w:i/>
+          <w:iCs/>
+          <w:color w:val="404040" w:themeColor="text1" w:themeTint="BF"/>
+          <w:sz w:val="28"/>
+          <w:szCs w:val="28"/>
+        </w:rPr>
+        <w:t xml:space="preserve"> - </w:t>
+      </w:r>
+      <w:r>
+        <w:rPr>
+          <w:rFonts w:asciiTheme="majorHAnsi" w:hAnsiTheme="majorHAnsi"/>
+          <w:b/>
+          <w:bCs/>
+          <w:i/>
+          <w:iCs/>
+          <w:color w:val="404040" w:themeColor="text1" w:themeTint="BF"/>
+          <w:sz w:val="28"/>
+          <w:szCs w:val="28"/>
+        </w:rPr>
+        <w:t>Nathalli</w:t>
+      </w:r>
+    </w:p>
+    <w:p>
+      <w:pPr>
+        <w:spacing w:line="276" w:lineRule="auto"/>
+        <w:ind w:left="708"/>
+        <w:rPr>
+          <w:rFonts w:asciiTheme="majorHAnsi" w:hAnsiTheme="majorHAnsi"/>
           <w:b/>
           <w:bCs/>
           <w:i/>
@@ -839,19 +937,21 @@
           <w:sz w:val="28"/>
           <w:szCs w:val="28"/>
         </w:rPr>
-        <w:t xml:space="preserve">- </w:t>
-      </w:r>
-      <w:r>
-        <w:rPr>
-          <w:rFonts w:asciiTheme="majorHAnsi" w:hAnsiTheme="majorHAnsi"/>
-          <w:i/>
-          <w:iCs/>
-          <w:color w:val="404040" w:themeColor="text1" w:themeTint="BF"/>
-          <w:sz w:val="28"/>
-          <w:szCs w:val="28"/>
-        </w:rPr>
-        <w:t>Desenvolvimento do gráfico de temperatura na página individual de cada setor</w:t>
-      </w:r>
+        <w:t xml:space="preserve">- Configuração da Central de Atendimento no </w:t>
+      </w:r>
+      <w:proofErr w:type="spellStart"/>
+      <w:r>
+        <w:rPr>
+          <w:rFonts w:asciiTheme="majorHAnsi" w:hAnsiTheme="majorHAnsi"/>
+          <w:i/>
+          <w:iCs/>
+          <w:color w:val="404040" w:themeColor="text1" w:themeTint="BF"/>
+          <w:sz w:val="28"/>
+          <w:szCs w:val="28"/>
+        </w:rPr>
+        <w:t>Jira</w:t>
+      </w:r>
+      <w:proofErr w:type="spellEnd"/>
       <w:r>
         <w:rPr>
           <w:rFonts w:asciiTheme="majorHAnsi" w:hAnsiTheme="majorHAnsi"/>
@@ -874,7 +974,7 @@
           <w:sz w:val="28"/>
           <w:szCs w:val="28"/>
         </w:rPr>
-        <w:t>Fernando</w:t>
+        <w:t>Nathalli</w:t>
       </w:r>
     </w:p>
     <w:p>
@@ -883,38 +983,58 @@
         <w:ind w:left="708"/>
         <w:rPr>
           <w:rFonts w:asciiTheme="majorHAnsi" w:hAnsiTheme="majorHAnsi"/>
-          <w:b/>
-          <w:bCs/>
-          <w:i/>
-          <w:iCs/>
-          <w:color w:val="404040" w:themeColor="text1" w:themeTint="BF"/>
-          <w:sz w:val="28"/>
-          <w:szCs w:val="28"/>
-        </w:rPr>
-      </w:pPr>
-      <w:r>
-        <w:rPr>
-          <w:rFonts w:asciiTheme="majorHAnsi" w:hAnsiTheme="majorHAnsi"/>
-          <w:i/>
-          <w:iCs/>
-          <w:color w:val="404040" w:themeColor="text1" w:themeTint="BF"/>
-          <w:sz w:val="28"/>
-          <w:szCs w:val="28"/>
-        </w:rPr>
-        <w:t xml:space="preserve">- Finalização do MANUAL DE INSTRUÇÃO: </w:t>
-      </w:r>
-      <w:r>
-        <w:rPr>
-          <w:rFonts w:asciiTheme="majorHAnsi" w:hAnsiTheme="majorHAnsi"/>
-          <w:b/>
-          <w:bCs/>
-          <w:i/>
-          <w:iCs/>
-          <w:color w:val="404040" w:themeColor="text1" w:themeTint="BF"/>
-          <w:sz w:val="28"/>
-          <w:szCs w:val="28"/>
-        </w:rPr>
-        <w:t>João Victor</w:t>
+          <w:i/>
+          <w:iCs/>
+          <w:color w:val="404040" w:themeColor="text1" w:themeTint="BF"/>
+          <w:sz w:val="28"/>
+          <w:szCs w:val="28"/>
+        </w:rPr>
+      </w:pPr>
+      <w:r>
+        <w:rPr>
+          <w:rFonts w:asciiTheme="majorHAnsi" w:hAnsiTheme="majorHAnsi"/>
+          <w:i/>
+          <w:iCs/>
+          <w:color w:val="404040" w:themeColor="text1" w:themeTint="BF"/>
+          <w:sz w:val="28"/>
+          <w:szCs w:val="28"/>
+        </w:rPr>
+        <w:t xml:space="preserve">- </w:t>
+      </w:r>
+      <w:r>
+        <w:rPr>
+          <w:rFonts w:asciiTheme="majorHAnsi" w:hAnsiTheme="majorHAnsi"/>
+          <w:i/>
+          <w:iCs/>
+          <w:color w:val="404040" w:themeColor="text1" w:themeTint="BF"/>
+          <w:sz w:val="28"/>
+          <w:szCs w:val="28"/>
+        </w:rPr>
+        <w:t>Desenvolvimento do gráfico de temperatura na página individual de cada setor</w:t>
+      </w:r>
+      <w:r>
+        <w:rPr>
+          <w:rFonts w:asciiTheme="majorHAnsi" w:hAnsiTheme="majorHAnsi"/>
+          <w:i/>
+          <w:iCs/>
+          <w:color w:val="404040" w:themeColor="text1" w:themeTint="BF"/>
+          <w:sz w:val="28"/>
+          <w:szCs w:val="28"/>
+        </w:rPr>
+        <w:t xml:space="preserve">: </w:t>
+      </w:r>
+      <w:r>
+        <w:rPr>
+          <w:rFonts w:asciiTheme="majorHAnsi" w:hAnsiTheme="majorHAnsi"/>
+          <w:b/>
+          <w:bCs/>
+          <w:i/>
+          <w:iCs/>
+          <w:color w:val="404040" w:themeColor="text1" w:themeTint="BF"/>
+          <w:sz w:val="28"/>
+          <w:szCs w:val="28"/>
+        </w:rPr>
+        <w:t>Fernando</w:t>
       </w:r>
     </w:p>
     <w:p>
@@ -923,95 +1043,38 @@
         <w:ind w:left="708"/>
         <w:rPr>
           <w:rFonts w:asciiTheme="majorHAnsi" w:hAnsiTheme="majorHAnsi"/>
-          <w:i/>
-          <w:iCs/>
-          <w:color w:val="404040" w:themeColor="text1" w:themeTint="BF"/>
-          <w:sz w:val="28"/>
-          <w:szCs w:val="28"/>
-        </w:rPr>
-      </w:pPr>
-      <w:r>
-        <w:rPr>
-          <w:rFonts w:asciiTheme="majorHAnsi" w:hAnsiTheme="majorHAnsi"/>
-          <w:i/>
-          <w:iCs/>
-          <w:color w:val="404040" w:themeColor="text1" w:themeTint="BF"/>
-          <w:sz w:val="28"/>
-          <w:szCs w:val="28"/>
-        </w:rPr>
-        <w:t>-</w:t>
-      </w:r>
-      <w:r>
-        <w:rPr>
-          <w:rFonts w:asciiTheme="majorHAnsi" w:hAnsiTheme="majorHAnsi"/>
-          <w:i/>
-          <w:iCs/>
-          <w:color w:val="404040" w:themeColor="text1" w:themeTint="BF"/>
-          <w:sz w:val="28"/>
-          <w:szCs w:val="28"/>
-        </w:rPr>
-        <w:t xml:space="preserve"> Implementou o código do </w:t>
-      </w:r>
-      <w:proofErr w:type="spellStart"/>
-      <w:r>
-        <w:rPr>
-          <w:rFonts w:asciiTheme="majorHAnsi" w:hAnsiTheme="majorHAnsi"/>
-          <w:i/>
-          <w:iCs/>
-          <w:color w:val="404040" w:themeColor="text1" w:themeTint="BF"/>
-          <w:sz w:val="28"/>
-          <w:szCs w:val="28"/>
-        </w:rPr>
-        <w:t>Dat</w:t>
-      </w:r>
-      <w:proofErr w:type="spellEnd"/>
-      <w:r>
-        <w:rPr>
-          <w:rFonts w:asciiTheme="majorHAnsi" w:hAnsiTheme="majorHAnsi"/>
-          <w:i/>
-          <w:iCs/>
-          <w:color w:val="404040" w:themeColor="text1" w:themeTint="BF"/>
-          <w:sz w:val="28"/>
-          <w:szCs w:val="28"/>
-        </w:rPr>
-        <w:t>-</w:t>
-      </w:r>
-      <w:proofErr w:type="spellStart"/>
-      <w:r>
-        <w:rPr>
-          <w:rFonts w:asciiTheme="majorHAnsi" w:hAnsiTheme="majorHAnsi"/>
-          <w:i/>
-          <w:iCs/>
-          <w:color w:val="404040" w:themeColor="text1" w:themeTint="BF"/>
-          <w:sz w:val="28"/>
-          <w:szCs w:val="28"/>
-        </w:rPr>
-        <w:t>Acqu-</w:t>
-      </w:r>
-      <w:r>
-        <w:rPr>
-          <w:rFonts w:asciiTheme="majorHAnsi" w:hAnsiTheme="majorHAnsi"/>
-          <w:i/>
-          <w:iCs/>
-          <w:color w:val="404040" w:themeColor="text1" w:themeTint="BF"/>
-          <w:sz w:val="28"/>
-          <w:szCs w:val="28"/>
-        </w:rPr>
-        <w:t>Ino</w:t>
-      </w:r>
-      <w:proofErr w:type="spellEnd"/>
-      <w:r>
-        <w:rPr>
-          <w:rFonts w:asciiTheme="majorHAnsi" w:hAnsiTheme="majorHAnsi"/>
-          <w:b/>
-          <w:bCs/>
-          <w:i/>
-          <w:iCs/>
-          <w:color w:val="404040" w:themeColor="text1" w:themeTint="BF"/>
-          <w:sz w:val="28"/>
-          <w:szCs w:val="28"/>
-        </w:rPr>
-        <w:t>: João Victor</w:t>
+          <w:b/>
+          <w:bCs/>
+          <w:i/>
+          <w:iCs/>
+          <w:color w:val="404040" w:themeColor="text1" w:themeTint="BF"/>
+          <w:sz w:val="28"/>
+          <w:szCs w:val="28"/>
+        </w:rPr>
+      </w:pPr>
+      <w:r>
+        <w:rPr>
+          <w:rFonts w:asciiTheme="majorHAnsi" w:hAnsiTheme="majorHAnsi"/>
+          <w:i/>
+          <w:iCs/>
+          <w:color w:val="404040" w:themeColor="text1" w:themeTint="BF"/>
+          <w:sz w:val="28"/>
+          <w:szCs w:val="28"/>
+        </w:rPr>
+        <w:t xml:space="preserve">- Finalização do MANUAL DE INSTRUÇÃO: </w:t>
+      </w:r>
+      <w:r>
+        <w:rPr>
+          <w:rFonts w:asciiTheme="majorHAnsi" w:hAnsiTheme="majorHAnsi"/>
+          <w:b/>
+          <w:bCs/>
+          <w:i/>
+          <w:iCs/>
+          <w:color w:val="404040" w:themeColor="text1" w:themeTint="BF"/>
+          <w:sz w:val="28"/>
+          <w:szCs w:val="28"/>
+        </w:rPr>
+        <w:t>João Victor</w:t>
       </w:r>
     </w:p>
     <w:p>
@@ -1020,49 +1083,95 @@
         <w:ind w:left="708"/>
         <w:rPr>
           <w:rFonts w:asciiTheme="majorHAnsi" w:hAnsiTheme="majorHAnsi"/>
-          <w:b/>
-          <w:bCs/>
-          <w:i/>
-          <w:iCs/>
-          <w:color w:val="404040" w:themeColor="text1" w:themeTint="BF"/>
-          <w:sz w:val="28"/>
-          <w:szCs w:val="28"/>
-        </w:rPr>
-      </w:pPr>
-      <w:r>
-        <w:rPr>
-          <w:rFonts w:asciiTheme="majorHAnsi" w:hAnsiTheme="majorHAnsi"/>
-          <w:b/>
-          <w:bCs/>
-          <w:i/>
-          <w:iCs/>
-          <w:color w:val="404040" w:themeColor="text1" w:themeTint="BF"/>
-          <w:sz w:val="28"/>
-          <w:szCs w:val="28"/>
-        </w:rPr>
-        <w:t xml:space="preserve">Participantes Responsáveis: </w:t>
-      </w:r>
-      <w:r>
-        <w:rPr>
-          <w:rFonts w:asciiTheme="majorHAnsi" w:hAnsiTheme="majorHAnsi"/>
-          <w:i/>
-          <w:iCs/>
-          <w:color w:val="404040" w:themeColor="text1" w:themeTint="BF"/>
-          <w:sz w:val="28"/>
-          <w:szCs w:val="28"/>
-        </w:rPr>
-        <w:t>Fernando</w:t>
-      </w:r>
-      <w:r>
-        <w:rPr>
-          <w:rFonts w:asciiTheme="majorHAnsi" w:hAnsiTheme="majorHAnsi"/>
-          <w:i/>
-          <w:iCs/>
-          <w:color w:val="404040" w:themeColor="text1" w:themeTint="BF"/>
-          <w:sz w:val="28"/>
-          <w:szCs w:val="28"/>
-        </w:rPr>
-        <w:t xml:space="preserve"> e João Victor.</w:t>
+          <w:i/>
+          <w:iCs/>
+          <w:color w:val="404040" w:themeColor="text1" w:themeTint="BF"/>
+          <w:sz w:val="28"/>
+          <w:szCs w:val="28"/>
+        </w:rPr>
+      </w:pPr>
+      <w:r>
+        <w:rPr>
+          <w:rFonts w:asciiTheme="majorHAnsi" w:hAnsiTheme="majorHAnsi"/>
+          <w:i/>
+          <w:iCs/>
+          <w:color w:val="404040" w:themeColor="text1" w:themeTint="BF"/>
+          <w:sz w:val="28"/>
+          <w:szCs w:val="28"/>
+        </w:rPr>
+        <w:t>-</w:t>
+      </w:r>
+      <w:r>
+        <w:rPr>
+          <w:rFonts w:asciiTheme="majorHAnsi" w:hAnsiTheme="majorHAnsi"/>
+          <w:i/>
+          <w:iCs/>
+          <w:color w:val="404040" w:themeColor="text1" w:themeTint="BF"/>
+          <w:sz w:val="28"/>
+          <w:szCs w:val="28"/>
+        </w:rPr>
+        <w:t xml:space="preserve"> Implementou o código do </w:t>
+      </w:r>
+      <w:proofErr w:type="spellStart"/>
+      <w:r>
+        <w:rPr>
+          <w:rFonts w:asciiTheme="majorHAnsi" w:hAnsiTheme="majorHAnsi"/>
+          <w:i/>
+          <w:iCs/>
+          <w:color w:val="404040" w:themeColor="text1" w:themeTint="BF"/>
+          <w:sz w:val="28"/>
+          <w:szCs w:val="28"/>
+        </w:rPr>
+        <w:t>Dat</w:t>
+      </w:r>
+      <w:proofErr w:type="spellEnd"/>
+      <w:r>
+        <w:rPr>
+          <w:rFonts w:asciiTheme="majorHAnsi" w:hAnsiTheme="majorHAnsi"/>
+          <w:i/>
+          <w:iCs/>
+          <w:color w:val="404040" w:themeColor="text1" w:themeTint="BF"/>
+          <w:sz w:val="28"/>
+          <w:szCs w:val="28"/>
+        </w:rPr>
+        <w:t>-</w:t>
+      </w:r>
+      <w:proofErr w:type="spellStart"/>
+      <w:r>
+        <w:rPr>
+          <w:rFonts w:asciiTheme="majorHAnsi" w:hAnsiTheme="majorHAnsi"/>
+          <w:i/>
+          <w:iCs/>
+          <w:color w:val="404040" w:themeColor="text1" w:themeTint="BF"/>
+          <w:sz w:val="28"/>
+          <w:szCs w:val="28"/>
+        </w:rPr>
+        <w:t>Acqu-</w:t>
+      </w:r>
+      <w:r>
+        <w:rPr>
+          <w:rFonts w:asciiTheme="majorHAnsi" w:hAnsiTheme="majorHAnsi"/>
+          <w:i/>
+          <w:iCs/>
+          <w:color w:val="404040" w:themeColor="text1" w:themeTint="BF"/>
+          <w:sz w:val="28"/>
+          <w:szCs w:val="28"/>
+        </w:rPr>
+        <w:t>Ino</w:t>
+      </w:r>
+      <w:proofErr w:type="spellEnd"/>
+      <w:r>
+        <w:rPr>
+          <w:rFonts w:asciiTheme="majorHAnsi" w:hAnsiTheme="majorHAnsi"/>
+          <w:b/>
+          <w:bCs/>
+          <w:i/>
+          <w:iCs/>
+          <w:color w:val="404040" w:themeColor="text1" w:themeTint="BF"/>
+          <w:sz w:val="28"/>
+          <w:szCs w:val="28"/>
+        </w:rPr>
+        <w:t>: João Victor</w:t>
       </w:r>
     </w:p>
     <w:p>
@@ -1080,6 +1189,41 @@
           <w:szCs w:val="28"/>
         </w:rPr>
       </w:pPr>
+      <w:r>
+        <w:rPr>
+          <w:rFonts w:asciiTheme="majorHAnsi" w:hAnsiTheme="majorHAnsi"/>
+          <w:b/>
+          <w:bCs/>
+          <w:i/>
+          <w:iCs/>
+          <w:color w:val="404040" w:themeColor="text1" w:themeTint="BF"/>
+          <w:sz w:val="28"/>
+          <w:szCs w:val="28"/>
+        </w:rPr>
+        <w:t xml:space="preserve">Participantes Responsáveis: </w:t>
+      </w:r>
+      <w:r>
+        <w:rPr>
+          <w:rFonts w:asciiTheme="majorHAnsi" w:hAnsiTheme="majorHAnsi"/>
+          <w:i/>
+          <w:iCs/>
+          <w:color w:val="404040" w:themeColor="text1" w:themeTint="BF"/>
+          <w:sz w:val="28"/>
+          <w:szCs w:val="28"/>
+        </w:rPr>
+        <w:t>Fernando</w:t>
+      </w:r>
+      <w:r>
+        <w:rPr>
+          <w:rFonts w:asciiTheme="majorHAnsi" w:hAnsiTheme="majorHAnsi"/>
+          <w:i/>
+          <w:iCs/>
+          <w:color w:val="404040" w:themeColor="text1" w:themeTint="BF"/>
+          <w:sz w:val="28"/>
+          <w:szCs w:val="28"/>
+        </w:rPr>
+        <w:t xml:space="preserve"> e João Victor.</w:t>
+      </w:r>
     </w:p>
     <w:p>
       <w:pPr>
@@ -1160,13 +1304,28 @@
           <w:szCs w:val="28"/>
         </w:rPr>
       </w:pPr>
+    </w:p>
+    <w:p>
+      <w:pPr>
+        <w:spacing w:line="276" w:lineRule="auto"/>
+        <w:ind w:left="708"/>
+        <w:rPr>
+          <w:rFonts w:asciiTheme="majorHAnsi" w:hAnsiTheme="majorHAnsi"/>
+          <w:b/>
+          <w:bCs/>
+          <w:i/>
+          <w:iCs/>
+          <w:color w:val="404040" w:themeColor="text1" w:themeTint="BF"/>
+          <w:sz w:val="28"/>
+          <w:szCs w:val="28"/>
+        </w:rPr>
+      </w:pPr>
       <w:r>
         <w:rPr>
           <w:i/>
           <w:iCs/>
           <w:noProof/>
         </w:rPr>
-        <w:lastRenderedPageBreak/>
         <mc:AlternateContent>
           <mc:Choice Requires="wps">
             <w:drawing>
@@ -1806,14 +1965,6 @@
           <w:szCs w:val="28"/>
         </w:rPr>
         <w:tab/>
-      </w:r>
-      <w:r>
-        <w:rPr>
-          <w:rFonts w:asciiTheme="majorHAnsi" w:hAnsiTheme="majorHAnsi"/>
-          <w:color w:val="404040" w:themeColor="text1" w:themeTint="BF"/>
-          <w:sz w:val="28"/>
-          <w:szCs w:val="28"/>
-        </w:rPr>
         <w:t>presentes.</w:t>
       </w:r>
     </w:p>
@@ -1865,13 +2016,126 @@
         <w:ind w:left="708"/>
         <w:rPr>
           <w:rFonts w:asciiTheme="majorHAnsi" w:hAnsiTheme="majorHAnsi"/>
-          <w:i/>
-          <w:iCs/>
-          <w:color w:val="404040" w:themeColor="text1" w:themeTint="BF"/>
-          <w:sz w:val="28"/>
-          <w:szCs w:val="28"/>
-        </w:rPr>
-      </w:pPr>
+          <w:b/>
+          <w:bCs/>
+          <w:i/>
+          <w:iCs/>
+          <w:color w:val="404040" w:themeColor="text1" w:themeTint="BF"/>
+          <w:sz w:val="28"/>
+          <w:szCs w:val="28"/>
+        </w:rPr>
+      </w:pPr>
+      <w:r>
+        <w:rPr>
+          <w:rFonts w:asciiTheme="majorHAnsi" w:hAnsiTheme="majorHAnsi"/>
+          <w:b/>
+          <w:bCs/>
+          <w:i/>
+          <w:iCs/>
+          <w:color w:val="404040" w:themeColor="text1" w:themeTint="BF"/>
+          <w:sz w:val="28"/>
+          <w:szCs w:val="28"/>
+        </w:rPr>
+        <w:t xml:space="preserve">- </w:t>
+      </w:r>
+      <w:r>
+        <w:rPr>
+          <w:rFonts w:asciiTheme="majorHAnsi" w:hAnsiTheme="majorHAnsi"/>
+          <w:i/>
+          <w:iCs/>
+          <w:color w:val="404040" w:themeColor="text1" w:themeTint="BF"/>
+          <w:sz w:val="28"/>
+          <w:szCs w:val="28"/>
+        </w:rPr>
+        <w:t xml:space="preserve">Adição do Help Desk nas Páginas: </w:t>
+      </w:r>
+      <w:r>
+        <w:rPr>
+          <w:rFonts w:asciiTheme="majorHAnsi" w:hAnsiTheme="majorHAnsi"/>
+          <w:b/>
+          <w:bCs/>
+          <w:i/>
+          <w:iCs/>
+          <w:color w:val="404040" w:themeColor="text1" w:themeTint="BF"/>
+          <w:sz w:val="28"/>
+          <w:szCs w:val="28"/>
+        </w:rPr>
+        <w:t>Nathalli</w:t>
+      </w:r>
+    </w:p>
+    <w:p>
+      <w:pPr>
+        <w:spacing w:line="276" w:lineRule="auto"/>
+        <w:ind w:left="708"/>
+        <w:rPr>
+          <w:rFonts w:asciiTheme="majorHAnsi" w:hAnsiTheme="majorHAnsi"/>
+          <w:i/>
+          <w:iCs/>
+          <w:color w:val="404040" w:themeColor="text1" w:themeTint="BF"/>
+          <w:sz w:val="28"/>
+          <w:szCs w:val="28"/>
+        </w:rPr>
+      </w:pPr>
+      <w:r>
+        <w:rPr>
+          <w:rFonts w:asciiTheme="majorHAnsi" w:hAnsiTheme="majorHAnsi"/>
+          <w:i/>
+          <w:iCs/>
+          <w:color w:val="404040" w:themeColor="text1" w:themeTint="BF"/>
+          <w:sz w:val="28"/>
+          <w:szCs w:val="28"/>
+        </w:rPr>
+        <w:t>- Revisão do Script</w:t>
+      </w:r>
+      <w:r>
+        <w:rPr>
+          <w:rFonts w:asciiTheme="majorHAnsi" w:hAnsiTheme="majorHAnsi"/>
+          <w:i/>
+          <w:iCs/>
+          <w:color w:val="404040" w:themeColor="text1" w:themeTint="BF"/>
+          <w:sz w:val="28"/>
+          <w:szCs w:val="28"/>
+        </w:rPr>
+        <w:t xml:space="preserve"> do Banco: </w:t>
+      </w:r>
+      <w:r>
+        <w:rPr>
+          <w:rFonts w:asciiTheme="majorHAnsi" w:hAnsiTheme="majorHAnsi"/>
+          <w:b/>
+          <w:bCs/>
+          <w:i/>
+          <w:iCs/>
+          <w:color w:val="404040" w:themeColor="text1" w:themeTint="BF"/>
+          <w:sz w:val="28"/>
+          <w:szCs w:val="28"/>
+        </w:rPr>
+        <w:t>Nathalli</w:t>
+      </w:r>
+    </w:p>
+    <w:p>
+      <w:pPr>
+        <w:spacing w:line="276" w:lineRule="auto"/>
+        <w:ind w:left="708"/>
+        <w:rPr>
+          <w:rFonts w:asciiTheme="majorHAnsi" w:hAnsiTheme="majorHAnsi"/>
+          <w:i/>
+          <w:iCs/>
+          <w:color w:val="404040" w:themeColor="text1" w:themeTint="BF"/>
+          <w:sz w:val="28"/>
+          <w:szCs w:val="28"/>
+        </w:rPr>
+      </w:pPr>
+      <w:r>
+        <w:rPr>
+          <w:rFonts w:asciiTheme="majorHAnsi" w:hAnsiTheme="majorHAnsi"/>
+          <w:i/>
+          <w:iCs/>
+          <w:color w:val="404040" w:themeColor="text1" w:themeTint="BF"/>
+          <w:sz w:val="28"/>
+          <w:szCs w:val="28"/>
+        </w:rPr>
+        <w:t xml:space="preserve">- </w:t>
+      </w:r>
       <w:r>
         <w:rPr>
           <w:rFonts w:asciiTheme="majorHAnsi" w:hAnsiTheme="majorHAnsi"/>
@@ -3543,6 +3807,23 @@
 </file>
 
 <file path=customXml/item1.xml><?xml version="1.0" encoding="utf-8"?>
+<p:properties xmlns:p="http://schemas.microsoft.com/office/2006/metadata/properties" xmlns:xsi="http://www.w3.org/2001/XMLSchema-instance" xmlns:pc="http://schemas.microsoft.com/office/infopath/2007/PartnerControls">
+  <documentManagement>
+    <_activity xmlns="1dc861b8-2196-455d-b291-a999da8cffb6" xsi:nil="true"/>
+  </documentManagement>
+</p:properties>
+</file>
+
+<file path=customXml/item2.xml><?xml version="1.0" encoding="utf-8"?>
+<?mso-contentType ?>
+<FormTemplates xmlns="http://schemas.microsoft.com/sharepoint/v3/contenttype/forms">
+  <Display>DocumentLibraryForm</Display>
+  <Edit>DocumentLibraryForm</Edit>
+  <New>DocumentLibraryForm</New>
+</FormTemplates>
+</file>
+
+<file path=customXml/item3.xml><?xml version="1.0" encoding="utf-8"?>
 <ct:contentTypeSchema xmlns:ct="http://schemas.microsoft.com/office/2006/metadata/contentType" xmlns:ma="http://schemas.microsoft.com/office/2006/metadata/properties/metaAttributes" ct:_="" ma:_="" ma:contentTypeName="Document" ma:contentTypeID="0x01010045B33021656A9E479DF12B9A8EE42828" ma:contentTypeVersion="11" ma:contentTypeDescription="Create a new document." ma:contentTypeScope="" ma:versionID="9a6778096ee30d3599c49e4f51d2ebd8">
   <xsd:schema xmlns:xsd="http://www.w3.org/2001/XMLSchema" xmlns:xs="http://www.w3.org/2001/XMLSchema" xmlns:p="http://schemas.microsoft.com/office/2006/metadata/properties" xmlns:ns3="1dc861b8-2196-455d-b291-a999da8cffb6" targetNamespace="http://schemas.microsoft.com/office/2006/metadata/properties" ma:root="true" ma:fieldsID="fbddcd54201f8ee692e4c5d8ad5a01eb" ns3:_="">
     <xsd:import namespace="1dc861b8-2196-455d-b291-a999da8cffb6"/>
@@ -3730,24 +4011,25 @@
 </ct:contentTypeSchema>
 </file>
 
-<file path=customXml/item2.xml><?xml version="1.0" encoding="utf-8"?>
-<?mso-contentType ?>
-<FormTemplates xmlns="http://schemas.microsoft.com/sharepoint/v3/contenttype/forms">
-  <Display>DocumentLibraryForm</Display>
-  <Edit>DocumentLibraryForm</Edit>
-  <New>DocumentLibraryForm</New>
-</FormTemplates>
+<file path=customXml/itemProps1.xml><?xml version="1.0" encoding="utf-8"?>
+<ds:datastoreItem xmlns:ds="http://schemas.openxmlformats.org/officeDocument/2006/customXml" ds:itemID="{F0A4D626-B455-4E0A-A6E4-3EE8FF771DC3}">
+  <ds:schemaRefs>
+    <ds:schemaRef ds:uri="http://schemas.microsoft.com/office/2006/metadata/properties"/>
+    <ds:schemaRef ds:uri="http://schemas.microsoft.com/office/infopath/2007/PartnerControls"/>
+    <ds:schemaRef ds:uri="1dc861b8-2196-455d-b291-a999da8cffb6"/>
+  </ds:schemaRefs>
+</ds:datastoreItem>
 </file>
 
-<file path=customXml/item3.xml><?xml version="1.0" encoding="utf-8"?>
-<p:properties xmlns:p="http://schemas.microsoft.com/office/2006/metadata/properties" xmlns:xsi="http://www.w3.org/2001/XMLSchema-instance" xmlns:pc="http://schemas.microsoft.com/office/infopath/2007/PartnerControls">
-  <documentManagement>
-    <_activity xmlns="1dc861b8-2196-455d-b291-a999da8cffb6" xsi:nil="true"/>
-  </documentManagement>
-</p:properties>
+<file path=customXml/itemProps2.xml><?xml version="1.0" encoding="utf-8"?>
+<ds:datastoreItem xmlns:ds="http://schemas.openxmlformats.org/officeDocument/2006/customXml" ds:itemID="{6F481562-4F47-484A-A6E2-519B1D7F4FB9}">
+  <ds:schemaRefs>
+    <ds:schemaRef ds:uri="http://schemas.microsoft.com/sharepoint/v3/contenttype/forms"/>
+  </ds:schemaRefs>
+</ds:datastoreItem>
 </file>
 
-<file path=customXml/itemProps1.xml><?xml version="1.0" encoding="utf-8"?>
+<file path=customXml/itemProps3.xml><?xml version="1.0" encoding="utf-8"?>
 <ds:datastoreItem xmlns:ds="http://schemas.openxmlformats.org/officeDocument/2006/customXml" ds:itemID="{E2A9B38B-226F-41A0-A94D-9E3EBB0A649E}">
   <ds:schemaRefs>
     <ds:schemaRef ds:uri="http://schemas.microsoft.com/office/2006/metadata/contentType"/>
@@ -3763,22 +4045,4 @@
     <ds:schemaRef ds:uri="http://schemas.microsoft.com/internal/obd"/>
   </ds:schemaRefs>
 </ds:datastoreItem>
-</file>
-
-<file path=customXml/itemProps2.xml><?xml version="1.0" encoding="utf-8"?>
-<ds:datastoreItem xmlns:ds="http://schemas.openxmlformats.org/officeDocument/2006/customXml" ds:itemID="{6F481562-4F47-484A-A6E2-519B1D7F4FB9}">
-  <ds:schemaRefs>
-    <ds:schemaRef ds:uri="http://schemas.microsoft.com/sharepoint/v3/contenttype/forms"/>
-  </ds:schemaRefs>
-</ds:datastoreItem>
-</file>
-
-<file path=customXml/itemProps3.xml><?xml version="1.0" encoding="utf-8"?>
-<ds:datastoreItem xmlns:ds="http://schemas.openxmlformats.org/officeDocument/2006/customXml" ds:itemID="{F0A4D626-B455-4E0A-A6E4-3EE8FF771DC3}">
-  <ds:schemaRefs>
-    <ds:schemaRef ds:uri="http://schemas.microsoft.com/office/2006/metadata/properties"/>
-    <ds:schemaRef ds:uri="http://schemas.microsoft.com/office/infopath/2007/PartnerControls"/>
-    <ds:schemaRef ds:uri="1dc861b8-2196-455d-b291-a999da8cffb6"/>
-  </ds:schemaRefs>
-</ds:datastoreItem>
 </file>
--- a/sprint3/pi/ATA - Sprint 3/ATA - 5 Semana.docx
+++ b/sprint3/pi/ATA - Sprint 3/ATA - 5 Semana.docx
@@ -600,7 +600,31 @@
           <w:sz w:val="28"/>
           <w:szCs w:val="28"/>
         </w:rPr>
-        <w:t>Implementação dos setores e primeira conexão com o gráfico de temperatura.</w:t>
+        <w:t>Implementação dos setores e primeira conexão com o gráfico de temperatura</w:t>
+      </w:r>
+      <w:r>
+        <w:rPr>
+          <w:rFonts w:asciiTheme="majorHAnsi" w:hAnsiTheme="majorHAnsi"/>
+          <w:i/>
+          <w:iCs/>
+          <w:color w:val="404040" w:themeColor="text1" w:themeTint="BF"/>
+          <w:sz w:val="28"/>
+          <w:szCs w:val="28"/>
+        </w:rPr>
+        <w:t xml:space="preserve">:  </w:t>
+      </w:r>
+      <w:r>
+        <w:rPr>
+          <w:rFonts w:asciiTheme="majorHAnsi" w:hAnsiTheme="majorHAnsi"/>
+          <w:b/>
+          <w:bCs/>
+          <w:i/>
+          <w:iCs/>
+          <w:color w:val="404040" w:themeColor="text1" w:themeTint="BF"/>
+          <w:sz w:val="28"/>
+          <w:szCs w:val="28"/>
+        </w:rPr>
+        <w:t>Fernando</w:t>
       </w:r>
     </w:p>
     <w:p>
@@ -619,27 +643,75 @@
       <w:r>
         <w:rPr>
           <w:rFonts w:asciiTheme="majorHAnsi" w:hAnsiTheme="majorHAnsi"/>
-          <w:b/>
-          <w:bCs/>
-          <w:i/>
-          <w:iCs/>
-          <w:color w:val="404040" w:themeColor="text1" w:themeTint="BF"/>
-          <w:sz w:val="28"/>
-          <w:szCs w:val="28"/>
-        </w:rPr>
-        <w:t xml:space="preserve">Participantes Responsáveis: </w:t>
-      </w:r>
-      <w:r>
-        <w:rPr>
-          <w:rFonts w:asciiTheme="majorHAnsi" w:hAnsiTheme="majorHAnsi"/>
-          <w:i/>
-          <w:iCs/>
-          <w:color w:val="404040" w:themeColor="text1" w:themeTint="BF"/>
-          <w:sz w:val="28"/>
-          <w:szCs w:val="28"/>
-        </w:rPr>
-        <w:t>Fernando.</w:t>
-      </w:r>
+          <w:i/>
+          <w:iCs/>
+          <w:color w:val="404040" w:themeColor="text1" w:themeTint="BF"/>
+          <w:sz w:val="28"/>
+          <w:szCs w:val="28"/>
+        </w:rPr>
+        <w:t>-</w:t>
+      </w:r>
+      <w:r>
+        <w:rPr>
+          <w:rFonts w:asciiTheme="majorHAnsi" w:hAnsiTheme="majorHAnsi"/>
+          <w:i/>
+          <w:iCs/>
+          <w:color w:val="404040" w:themeColor="text1" w:themeTint="BF"/>
+          <w:sz w:val="28"/>
+          <w:szCs w:val="28"/>
+        </w:rPr>
+        <w:t xml:space="preserve"> Atualização do </w:t>
+      </w:r>
+      <w:proofErr w:type="spellStart"/>
+      <w:r>
+        <w:rPr>
+          <w:rFonts w:asciiTheme="majorHAnsi" w:hAnsiTheme="majorHAnsi"/>
+          <w:i/>
+          <w:iCs/>
+          <w:color w:val="404040" w:themeColor="text1" w:themeTint="BF"/>
+          <w:sz w:val="28"/>
+          <w:szCs w:val="28"/>
+        </w:rPr>
+        <w:t>Trello</w:t>
+      </w:r>
+      <w:proofErr w:type="spellEnd"/>
+      <w:r>
+        <w:rPr>
+          <w:rFonts w:asciiTheme="majorHAnsi" w:hAnsiTheme="majorHAnsi"/>
+          <w:i/>
+          <w:iCs/>
+          <w:color w:val="404040" w:themeColor="text1" w:themeTint="BF"/>
+          <w:sz w:val="28"/>
+          <w:szCs w:val="28"/>
+        </w:rPr>
+        <w:t xml:space="preserve">: </w:t>
+      </w:r>
+      <w:r>
+        <w:rPr>
+          <w:rFonts w:asciiTheme="majorHAnsi" w:hAnsiTheme="majorHAnsi"/>
+          <w:i/>
+          <w:iCs/>
+          <w:color w:val="404040" w:themeColor="text1" w:themeTint="BF"/>
+          <w:sz w:val="28"/>
+          <w:szCs w:val="28"/>
+        </w:rPr>
+        <w:t xml:space="preserve"> </w:t>
+      </w:r>
+      <w:proofErr w:type="spellStart"/>
+      <w:r>
+        <w:rPr>
+          <w:rFonts w:asciiTheme="majorHAnsi" w:hAnsiTheme="majorHAnsi"/>
+          <w:b/>
+          <w:bCs/>
+          <w:i/>
+          <w:iCs/>
+          <w:color w:val="404040" w:themeColor="text1" w:themeTint="BF"/>
+          <w:sz w:val="28"/>
+          <w:szCs w:val="28"/>
+        </w:rPr>
+        <w:t>Nathalli</w:t>
+      </w:r>
+      <w:proofErr w:type="spellEnd"/>
     </w:p>
     <w:p>
       <w:pPr>
@@ -657,24 +729,37 @@
       <w:r>
         <w:rPr>
           <w:rFonts w:asciiTheme="majorHAnsi" w:hAnsiTheme="majorHAnsi"/>
-          <w:i/>
-          <w:iCs/>
-          <w:color w:val="404040" w:themeColor="text1" w:themeTint="BF"/>
-          <w:sz w:val="28"/>
-          <w:szCs w:val="28"/>
-        </w:rPr>
-        <w:t>-</w:t>
-      </w:r>
-      <w:r>
-        <w:rPr>
-          <w:rFonts w:asciiTheme="majorHAnsi" w:hAnsiTheme="majorHAnsi"/>
-          <w:i/>
-          <w:iCs/>
-          <w:color w:val="404040" w:themeColor="text1" w:themeTint="BF"/>
-          <w:sz w:val="28"/>
-          <w:szCs w:val="28"/>
-        </w:rPr>
-        <w:t xml:space="preserve"> Atualização do </w:t>
+          <w:b/>
+          <w:bCs/>
+          <w:i/>
+          <w:iCs/>
+          <w:color w:val="404040" w:themeColor="text1" w:themeTint="BF"/>
+          <w:sz w:val="28"/>
+          <w:szCs w:val="28"/>
+        </w:rPr>
+        <w:t xml:space="preserve">Participantes Responsáveis: </w:t>
+      </w:r>
+      <w:r>
+        <w:rPr>
+          <w:rFonts w:asciiTheme="majorHAnsi" w:hAnsiTheme="majorHAnsi"/>
+          <w:i/>
+          <w:iCs/>
+          <w:color w:val="404040" w:themeColor="text1" w:themeTint="BF"/>
+          <w:sz w:val="28"/>
+          <w:szCs w:val="28"/>
+        </w:rPr>
+        <w:t>Fernando</w:t>
+      </w:r>
+      <w:r>
+        <w:rPr>
+          <w:rFonts w:asciiTheme="majorHAnsi" w:hAnsiTheme="majorHAnsi"/>
+          <w:i/>
+          <w:iCs/>
+          <w:color w:val="404040" w:themeColor="text1" w:themeTint="BF"/>
+          <w:sz w:val="28"/>
+          <w:szCs w:val="28"/>
+        </w:rPr>
+        <w:t xml:space="preserve"> e </w:t>
       </w:r>
       <w:proofErr w:type="spellStart"/>
       <w:r>
@@ -686,33 +771,9 @@
           <w:sz w:val="28"/>
           <w:szCs w:val="28"/>
         </w:rPr>
-        <w:t>Trello</w:t>
+        <w:t>Nathalli</w:t>
       </w:r>
       <w:proofErr w:type="spellEnd"/>
-      <w:r>
-        <w:rPr>
-          <w:rFonts w:asciiTheme="majorHAnsi" w:hAnsiTheme="majorHAnsi"/>
-          <w:i/>
-          <w:iCs/>
-          <w:color w:val="404040" w:themeColor="text1" w:themeTint="BF"/>
-          <w:sz w:val="28"/>
-          <w:szCs w:val="28"/>
-        </w:rPr>
-        <w:t xml:space="preserve"> - </w:t>
-      </w:r>
-      <w:r>
-        <w:rPr>
-          <w:rFonts w:asciiTheme="majorHAnsi" w:hAnsiTheme="majorHAnsi"/>
-          <w:b/>
-          <w:bCs/>
-          <w:i/>
-          <w:iCs/>
-          <w:color w:val="404040" w:themeColor="text1" w:themeTint="BF"/>
-          <w:sz w:val="28"/>
-          <w:szCs w:val="28"/>
-        </w:rPr>
-        <w:t>Nathalli</w:t>
-      </w:r>
     </w:p>
     <w:p>
       <w:pPr>
@@ -937,21 +998,19 @@
           <w:sz w:val="28"/>
           <w:szCs w:val="28"/>
         </w:rPr>
-        <w:t xml:space="preserve">- Configuração da Central de Atendimento no </w:t>
-      </w:r>
-      <w:proofErr w:type="spellStart"/>
-      <w:r>
-        <w:rPr>
-          <w:rFonts w:asciiTheme="majorHAnsi" w:hAnsiTheme="majorHAnsi"/>
-          <w:i/>
-          <w:iCs/>
-          <w:color w:val="404040" w:themeColor="text1" w:themeTint="BF"/>
-          <w:sz w:val="28"/>
-          <w:szCs w:val="28"/>
-        </w:rPr>
-        <w:t>Jira</w:t>
-      </w:r>
-      <w:proofErr w:type="spellEnd"/>
+        <w:t xml:space="preserve">- </w:t>
+      </w:r>
+      <w:r>
+        <w:rPr>
+          <w:rFonts w:asciiTheme="majorHAnsi" w:hAnsiTheme="majorHAnsi"/>
+          <w:i/>
+          <w:iCs/>
+          <w:color w:val="404040" w:themeColor="text1" w:themeTint="BF"/>
+          <w:sz w:val="28"/>
+          <w:szCs w:val="28"/>
+        </w:rPr>
+        <w:t>Desenvolvimento do gráfico de temperatura na página individual de cada setor</w:t>
+      </w:r>
       <w:r>
         <w:rPr>
           <w:rFonts w:asciiTheme="majorHAnsi" w:hAnsiTheme="majorHAnsi"/>
@@ -974,7 +1033,7 @@
           <w:sz w:val="28"/>
           <w:szCs w:val="28"/>
         </w:rPr>
-        <w:t>Nathalli</w:t>
+        <w:t>Fernando</w:t>
       </w:r>
     </w:p>
     <w:p>
@@ -983,6 +1042,8 @@
         <w:ind w:left="708"/>
         <w:rPr>
           <w:rFonts w:asciiTheme="majorHAnsi" w:hAnsiTheme="majorHAnsi"/>
+          <w:b/>
+          <w:bCs/>
           <w:i/>
           <w:iCs/>
           <w:color w:val="404040" w:themeColor="text1" w:themeTint="BF"/>
@@ -999,42 +1060,20 @@
           <w:sz w:val="28"/>
           <w:szCs w:val="28"/>
         </w:rPr>
-        <w:t xml:space="preserve">- </w:t>
-      </w:r>
-      <w:r>
-        <w:rPr>
-          <w:rFonts w:asciiTheme="majorHAnsi" w:hAnsiTheme="majorHAnsi"/>
-          <w:i/>
-          <w:iCs/>
-          <w:color w:val="404040" w:themeColor="text1" w:themeTint="BF"/>
-          <w:sz w:val="28"/>
-          <w:szCs w:val="28"/>
-        </w:rPr>
-        <w:t>Desenvolvimento do gráfico de temperatura na página individual de cada setor</w:t>
-      </w:r>
-      <w:r>
-        <w:rPr>
-          <w:rFonts w:asciiTheme="majorHAnsi" w:hAnsiTheme="majorHAnsi"/>
-          <w:i/>
-          <w:iCs/>
-          <w:color w:val="404040" w:themeColor="text1" w:themeTint="BF"/>
-          <w:sz w:val="28"/>
-          <w:szCs w:val="28"/>
-        </w:rPr>
-        <w:t xml:space="preserve">: </w:t>
-      </w:r>
-      <w:r>
-        <w:rPr>
-          <w:rFonts w:asciiTheme="majorHAnsi" w:hAnsiTheme="majorHAnsi"/>
-          <w:b/>
-          <w:bCs/>
-          <w:i/>
-          <w:iCs/>
-          <w:color w:val="404040" w:themeColor="text1" w:themeTint="BF"/>
-          <w:sz w:val="28"/>
-          <w:szCs w:val="28"/>
-        </w:rPr>
-        <w:t>Fernando</w:t>
+        <w:t xml:space="preserve">- Finalização do MANUAL DE INSTRUÇÃO: </w:t>
+      </w:r>
+      <w:r>
+        <w:rPr>
+          <w:rFonts w:asciiTheme="majorHAnsi" w:hAnsiTheme="majorHAnsi"/>
+          <w:b/>
+          <w:bCs/>
+          <w:i/>
+          <w:iCs/>
+          <w:color w:val="404040" w:themeColor="text1" w:themeTint="BF"/>
+          <w:sz w:val="28"/>
+          <w:szCs w:val="28"/>
+        </w:rPr>
+        <w:t>João Victor</w:t>
       </w:r>
     </w:p>
     <w:p>
@@ -1061,20 +1100,79 @@
           <w:sz w:val="28"/>
           <w:szCs w:val="28"/>
         </w:rPr>
-        <w:t xml:space="preserve">- Finalização do MANUAL DE INSTRUÇÃO: </w:t>
-      </w:r>
-      <w:r>
-        <w:rPr>
-          <w:rFonts w:asciiTheme="majorHAnsi" w:hAnsiTheme="majorHAnsi"/>
-          <w:b/>
-          <w:bCs/>
-          <w:i/>
-          <w:iCs/>
-          <w:color w:val="404040" w:themeColor="text1" w:themeTint="BF"/>
-          <w:sz w:val="28"/>
-          <w:szCs w:val="28"/>
-        </w:rPr>
-        <w:t>João Victor</w:t>
+        <w:t>-</w:t>
+      </w:r>
+      <w:r>
+        <w:rPr>
+          <w:rFonts w:asciiTheme="majorHAnsi" w:hAnsiTheme="majorHAnsi"/>
+          <w:i/>
+          <w:iCs/>
+          <w:color w:val="404040" w:themeColor="text1" w:themeTint="BF"/>
+          <w:sz w:val="28"/>
+          <w:szCs w:val="28"/>
+        </w:rPr>
+        <w:t xml:space="preserve"> Implementou o código do </w:t>
+      </w:r>
+      <w:proofErr w:type="spellStart"/>
+      <w:r>
+        <w:rPr>
+          <w:rFonts w:asciiTheme="majorHAnsi" w:hAnsiTheme="majorHAnsi"/>
+          <w:i/>
+          <w:iCs/>
+          <w:color w:val="404040" w:themeColor="text1" w:themeTint="BF"/>
+          <w:sz w:val="28"/>
+          <w:szCs w:val="28"/>
+        </w:rPr>
+        <w:t>Dat</w:t>
+      </w:r>
+      <w:proofErr w:type="spellEnd"/>
+      <w:r>
+        <w:rPr>
+          <w:rFonts w:asciiTheme="majorHAnsi" w:hAnsiTheme="majorHAnsi"/>
+          <w:i/>
+          <w:iCs/>
+          <w:color w:val="404040" w:themeColor="text1" w:themeTint="BF"/>
+          <w:sz w:val="28"/>
+          <w:szCs w:val="28"/>
+        </w:rPr>
+        <w:t>-</w:t>
+      </w:r>
+      <w:proofErr w:type="spellStart"/>
+      <w:r>
+        <w:rPr>
+          <w:rFonts w:asciiTheme="majorHAnsi" w:hAnsiTheme="majorHAnsi"/>
+          <w:i/>
+          <w:iCs/>
+          <w:color w:val="404040" w:themeColor="text1" w:themeTint="BF"/>
+          <w:sz w:val="28"/>
+          <w:szCs w:val="28"/>
+        </w:rPr>
+        <w:t>Acqu-</w:t>
+      </w:r>
+      <w:r>
+        <w:rPr>
+          <w:rFonts w:asciiTheme="majorHAnsi" w:hAnsiTheme="majorHAnsi"/>
+          <w:i/>
+          <w:iCs/>
+          <w:color w:val="404040" w:themeColor="text1" w:themeTint="BF"/>
+          <w:sz w:val="28"/>
+          <w:szCs w:val="28"/>
+        </w:rPr>
+        <w:t>Ino</w:t>
+      </w:r>
+      <w:proofErr w:type="spellEnd"/>
+      <w:r>
+        <w:rPr>
+          <w:rFonts w:asciiTheme="majorHAnsi" w:hAnsiTheme="majorHAnsi"/>
+          <w:b/>
+          <w:bCs/>
+          <w:i/>
+          <w:iCs/>
+          <w:color w:val="404040" w:themeColor="text1" w:themeTint="BF"/>
+          <w:sz w:val="28"/>
+          <w:szCs w:val="28"/>
+        </w:rPr>
+        <w:t>: João Victor</w:t>
       </w:r>
     </w:p>
     <w:p>
@@ -1099,18 +1197,7 @@
           <w:sz w:val="28"/>
           <w:szCs w:val="28"/>
         </w:rPr>
-        <w:t>-</w:t>
-      </w:r>
-      <w:r>
-        <w:rPr>
-          <w:rFonts w:asciiTheme="majorHAnsi" w:hAnsiTheme="majorHAnsi"/>
-          <w:i/>
-          <w:iCs/>
-          <w:color w:val="404040" w:themeColor="text1" w:themeTint="BF"/>
-          <w:sz w:val="28"/>
-          <w:szCs w:val="28"/>
-        </w:rPr>
-        <w:t xml:space="preserve"> Implementou o código do </w:t>
+        <w:t xml:space="preserve">- Configuração da Central de Atendimento no </w:t>
       </w:r>
       <w:proofErr w:type="spellStart"/>
       <w:r>
@@ -1122,7 +1209,7 @@
           <w:sz w:val="28"/>
           <w:szCs w:val="28"/>
         </w:rPr>
-        <w:t>Dat</w:t>
+        <w:t>Jira</w:t>
       </w:r>
       <w:proofErr w:type="spellEnd"/>
       <w:r>
@@ -1134,45 +1221,23 @@
           <w:sz w:val="28"/>
           <w:szCs w:val="28"/>
         </w:rPr>
-        <w:t>-</w:t>
+        <w:t xml:space="preserve">: </w:t>
       </w:r>
       <w:proofErr w:type="spellStart"/>
       <w:r>
         <w:rPr>
           <w:rFonts w:asciiTheme="majorHAnsi" w:hAnsiTheme="majorHAnsi"/>
-          <w:i/>
-          <w:iCs/>
-          <w:color w:val="404040" w:themeColor="text1" w:themeTint="BF"/>
-          <w:sz w:val="28"/>
-          <w:szCs w:val="28"/>
-        </w:rPr>
-        <w:t>Acqu-</w:t>
-      </w:r>
-      <w:r>
-        <w:rPr>
-          <w:rFonts w:asciiTheme="majorHAnsi" w:hAnsiTheme="majorHAnsi"/>
-          <w:i/>
-          <w:iCs/>
-          <w:color w:val="404040" w:themeColor="text1" w:themeTint="BF"/>
-          <w:sz w:val="28"/>
-          <w:szCs w:val="28"/>
-        </w:rPr>
-        <w:t>Ino</w:t>
+          <w:b/>
+          <w:bCs/>
+          <w:i/>
+          <w:iCs/>
+          <w:color w:val="404040" w:themeColor="text1" w:themeTint="BF"/>
+          <w:sz w:val="28"/>
+          <w:szCs w:val="28"/>
+        </w:rPr>
+        <w:t>Nathalli</w:t>
       </w:r>
       <w:proofErr w:type="spellEnd"/>
-      <w:r>
-        <w:rPr>
-          <w:rFonts w:asciiTheme="majorHAnsi" w:hAnsiTheme="majorHAnsi"/>
-          <w:b/>
-          <w:bCs/>
-          <w:i/>
-          <w:iCs/>
-          <w:color w:val="404040" w:themeColor="text1" w:themeTint="BF"/>
-          <w:sz w:val="28"/>
-          <w:szCs w:val="28"/>
-        </w:rPr>
-        <w:t>: João Victor</w:t>
-      </w:r>
     </w:p>
     <w:p>
       <w:pPr>
@@ -1180,59 +1245,6 @@
         <w:ind w:left="708"/>
         <w:rPr>
           <w:rFonts w:asciiTheme="majorHAnsi" w:hAnsiTheme="majorHAnsi"/>
-          <w:b/>
-          <w:bCs/>
-          <w:i/>
-          <w:iCs/>
-          <w:color w:val="404040" w:themeColor="text1" w:themeTint="BF"/>
-          <w:sz w:val="28"/>
-          <w:szCs w:val="28"/>
-        </w:rPr>
-      </w:pPr>
-      <w:r>
-        <w:rPr>
-          <w:rFonts w:asciiTheme="majorHAnsi" w:hAnsiTheme="majorHAnsi"/>
-          <w:b/>
-          <w:bCs/>
-          <w:i/>
-          <w:iCs/>
-          <w:color w:val="404040" w:themeColor="text1" w:themeTint="BF"/>
-          <w:sz w:val="28"/>
-          <w:szCs w:val="28"/>
-        </w:rPr>
-        <w:t xml:space="preserve">Participantes Responsáveis: </w:t>
-      </w:r>
-      <w:r>
-        <w:rPr>
-          <w:rFonts w:asciiTheme="majorHAnsi" w:hAnsiTheme="majorHAnsi"/>
-          <w:i/>
-          <w:iCs/>
-          <w:color w:val="404040" w:themeColor="text1" w:themeTint="BF"/>
-          <w:sz w:val="28"/>
-          <w:szCs w:val="28"/>
-        </w:rPr>
-        <w:t>Fernando</w:t>
-      </w:r>
-      <w:r>
-        <w:rPr>
-          <w:rFonts w:asciiTheme="majorHAnsi" w:hAnsiTheme="majorHAnsi"/>
-          <w:i/>
-          <w:iCs/>
-          <w:color w:val="404040" w:themeColor="text1" w:themeTint="BF"/>
-          <w:sz w:val="28"/>
-          <w:szCs w:val="28"/>
-        </w:rPr>
-        <w:t xml:space="preserve"> e João Victor.</w:t>
-      </w:r>
-    </w:p>
-    <w:p>
-      <w:pPr>
-        <w:spacing w:line="276" w:lineRule="auto"/>
-        <w:ind w:left="708"/>
-        <w:rPr>
-          <w:rFonts w:asciiTheme="majorHAnsi" w:hAnsiTheme="majorHAnsi"/>
-          <w:b/>
-          <w:bCs/>
           <w:i/>
           <w:iCs/>
           <w:color w:val="404040" w:themeColor="text1" w:themeTint="BF"/>
@@ -1256,6 +1268,87 @@
           <w:szCs w:val="28"/>
         </w:rPr>
       </w:pPr>
+      <w:r>
+        <w:rPr>
+          <w:rFonts w:asciiTheme="majorHAnsi" w:hAnsiTheme="majorHAnsi"/>
+          <w:b/>
+          <w:bCs/>
+          <w:i/>
+          <w:iCs/>
+          <w:color w:val="404040" w:themeColor="text1" w:themeTint="BF"/>
+          <w:sz w:val="28"/>
+          <w:szCs w:val="28"/>
+        </w:rPr>
+        <w:t xml:space="preserve">Participantes Responsáveis: </w:t>
+      </w:r>
+      <w:r>
+        <w:rPr>
+          <w:rFonts w:asciiTheme="majorHAnsi" w:hAnsiTheme="majorHAnsi"/>
+          <w:i/>
+          <w:iCs/>
+          <w:color w:val="404040" w:themeColor="text1" w:themeTint="BF"/>
+          <w:sz w:val="28"/>
+          <w:szCs w:val="28"/>
+        </w:rPr>
+        <w:t>Fernando</w:t>
+      </w:r>
+      <w:r>
+        <w:rPr>
+          <w:rFonts w:asciiTheme="majorHAnsi" w:hAnsiTheme="majorHAnsi"/>
+          <w:i/>
+          <w:iCs/>
+          <w:color w:val="404040" w:themeColor="text1" w:themeTint="BF"/>
+          <w:sz w:val="28"/>
+          <w:szCs w:val="28"/>
+        </w:rPr>
+        <w:t xml:space="preserve">, </w:t>
+      </w:r>
+      <w:r>
+        <w:rPr>
+          <w:rFonts w:asciiTheme="majorHAnsi" w:hAnsiTheme="majorHAnsi"/>
+          <w:i/>
+          <w:iCs/>
+          <w:color w:val="404040" w:themeColor="text1" w:themeTint="BF"/>
+          <w:sz w:val="28"/>
+          <w:szCs w:val="28"/>
+        </w:rPr>
+        <w:t>João Victor</w:t>
+      </w:r>
+      <w:r>
+        <w:rPr>
+          <w:rFonts w:asciiTheme="majorHAnsi" w:hAnsiTheme="majorHAnsi"/>
+          <w:i/>
+          <w:iCs/>
+          <w:color w:val="404040" w:themeColor="text1" w:themeTint="BF"/>
+          <w:sz w:val="28"/>
+          <w:szCs w:val="28"/>
+        </w:rPr>
+        <w:t xml:space="preserve"> e </w:t>
+      </w:r>
+      <w:proofErr w:type="spellStart"/>
+      <w:r>
+        <w:rPr>
+          <w:rFonts w:asciiTheme="majorHAnsi" w:hAnsiTheme="majorHAnsi"/>
+          <w:i/>
+          <w:iCs/>
+          <w:color w:val="404040" w:themeColor="text1" w:themeTint="BF"/>
+          <w:sz w:val="28"/>
+          <w:szCs w:val="28"/>
+        </w:rPr>
+        <w:t>Nathalli</w:t>
+      </w:r>
+      <w:proofErr w:type="spellEnd"/>
+      <w:r>
+        <w:rPr>
+          <w:rFonts w:asciiTheme="majorHAnsi" w:hAnsiTheme="majorHAnsi"/>
+          <w:i/>
+          <w:iCs/>
+          <w:color w:val="404040" w:themeColor="text1" w:themeTint="BF"/>
+          <w:sz w:val="28"/>
+          <w:szCs w:val="28"/>
+        </w:rPr>
+        <w:t>.</w:t>
+      </w:r>
     </w:p>
     <w:p>
       <w:pPr>
@@ -1288,57 +1381,26 @@
           <w:szCs w:val="28"/>
         </w:rPr>
       </w:pPr>
-    </w:p>
-    <w:p>
-      <w:pPr>
-        <w:spacing w:line="276" w:lineRule="auto"/>
-        <w:ind w:left="708"/>
-        <w:rPr>
-          <w:rFonts w:asciiTheme="majorHAnsi" w:hAnsiTheme="majorHAnsi"/>
-          <w:b/>
-          <w:bCs/>
-          <w:i/>
-          <w:iCs/>
-          <w:color w:val="404040" w:themeColor="text1" w:themeTint="BF"/>
-          <w:sz w:val="28"/>
-          <w:szCs w:val="28"/>
-        </w:rPr>
-      </w:pPr>
-    </w:p>
-    <w:p>
-      <w:pPr>
-        <w:spacing w:line="276" w:lineRule="auto"/>
-        <w:ind w:left="708"/>
-        <w:rPr>
-          <w:rFonts w:asciiTheme="majorHAnsi" w:hAnsiTheme="majorHAnsi"/>
-          <w:b/>
-          <w:bCs/>
-          <w:i/>
-          <w:iCs/>
-          <w:color w:val="404040" w:themeColor="text1" w:themeTint="BF"/>
-          <w:sz w:val="28"/>
-          <w:szCs w:val="28"/>
-        </w:rPr>
-      </w:pPr>
       <w:r>
         <w:rPr>
           <w:i/>
           <w:iCs/>
           <w:noProof/>
         </w:rPr>
+        <w:lastRenderedPageBreak/>
         <mc:AlternateContent>
           <mc:Choice Requires="wps">
             <w:drawing>
-              <wp:anchor distT="0" distB="0" distL="114300" distR="114300" simplePos="0" relativeHeight="251665408" behindDoc="0" locked="0" layoutInCell="1" allowOverlap="1" wp14:anchorId="4E4E230D" wp14:editId="22E80832">
+              <wp:anchor distT="0" distB="0" distL="114300" distR="114300" simplePos="0" relativeHeight="251665408" behindDoc="0" locked="0" layoutInCell="1" allowOverlap="1" wp14:anchorId="4E4E230D" wp14:editId="1A7ACA2D">
                 <wp:simplePos x="0" y="0"/>
                 <wp:positionH relativeFrom="leftMargin">
                   <wp:posOffset>-27296</wp:posOffset>
                 </wp:positionH>
                 <wp:positionV relativeFrom="paragraph">
-                  <wp:posOffset>-941373</wp:posOffset>
+                  <wp:posOffset>-1064202</wp:posOffset>
                 </wp:positionV>
-                <wp:extent cx="1470660" cy="13854325"/>
-                <wp:effectExtent l="0" t="0" r="0" b="0"/>
+                <wp:extent cx="1470660" cy="15027502"/>
+                <wp:effectExtent l="0" t="0" r="0" b="3175"/>
                 <wp:wrapNone/>
                 <wp:docPr id="828345115" name="Retângulo 1"/>
                 <wp:cNvGraphicFramePr/>
@@ -1349,7 +1411,7 @@
                       <wps:spPr>
                         <a:xfrm>
                           <a:off x="0" y="0"/>
-                          <a:ext cx="1470660" cy="13854325"/>
+                          <a:ext cx="1470660" cy="15027502"/>
                         </a:xfrm>
                         <a:prstGeom prst="rect">
                           <a:avLst/>
@@ -1411,7 +1473,7 @@
           </mc:Choice>
           <mc:Fallback>
             <w:pict>
-              <v:rect w14:anchorId="4E4E230D" id="_x0000_s1027" style="position:absolute;left:0;text-align:left;margin-left:-2.15pt;margin-top:-74.1pt;width:115.8pt;height:1090.9pt;z-index:251665408;visibility:visible;mso-wrap-style:square;mso-width-percent:0;mso-height-percent:0;mso-wrap-distance-left:9pt;mso-wrap-distance-top:0;mso-wrap-distance-right:9pt;mso-wrap-distance-bottom:0;mso-position-horizontal:absolute;mso-position-horizontal-relative:left-margin-area;mso-position-vertical:absolute;mso-position-vertical-relative:text;mso-width-percent:0;mso-height-percent:0;mso-width-relative:margin;mso-height-relative:margin;v-text-anchor:middle" o:gfxdata="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" fillcolor="#4c2600" stroked="f" strokeweight="1.5pt">
+              <v:rect w14:anchorId="4E4E230D" id="_x0000_s1027" style="position:absolute;left:0;text-align:left;margin-left:-2.15pt;margin-top:-83.8pt;width:115.8pt;height:1183.25pt;z-index:251665408;visibility:visible;mso-wrap-style:square;mso-width-percent:0;mso-height-percent:0;mso-wrap-distance-left:9pt;mso-wrap-distance-top:0;mso-wrap-distance-right:9pt;mso-wrap-distance-bottom:0;mso-position-horizontal:absolute;mso-position-horizontal-relative:left-margin-area;mso-position-vertical:absolute;mso-position-vertical-relative:text;mso-width-percent:0;mso-height-percent:0;mso-width-relative:margin;mso-height-relative:margin;v-text-anchor:middle" o:gfxdata="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" fillcolor="#4c2600" stroked="f" strokeweight="1.5pt">
                 <v:textbox>
                   <w:txbxContent>
                     <w:p>
@@ -1450,6 +1512,118 @@
       </w:pPr>
       <w:r>
         <w:rPr>
+          <w:i/>
+          <w:iCs/>
+          <w:noProof/>
+        </w:rPr>
+        <mc:AlternateContent>
+          <mc:Choice Requires="wps">
+            <w:drawing>
+              <wp:anchor distT="0" distB="0" distL="114300" distR="114300" simplePos="0" relativeHeight="251664384" behindDoc="0" locked="0" layoutInCell="1" allowOverlap="1" wp14:anchorId="32506164" wp14:editId="19837DEA">
+                <wp:simplePos x="0" y="0"/>
+                <wp:positionH relativeFrom="leftMargin">
+                  <wp:posOffset>-27296</wp:posOffset>
+                </wp:positionH>
+                <wp:positionV relativeFrom="paragraph">
+                  <wp:posOffset>-1514579</wp:posOffset>
+                </wp:positionV>
+                <wp:extent cx="1470660" cy="16188424"/>
+                <wp:effectExtent l="0" t="0" r="0" b="4445"/>
+                <wp:wrapNone/>
+                <wp:docPr id="551167274" name="Retângulo 1"/>
+                <wp:cNvGraphicFramePr/>
+                <a:graphic xmlns:a="http://schemas.openxmlformats.org/drawingml/2006/main">
+                  <a:graphicData uri="http://schemas.microsoft.com/office/word/2010/wordprocessingShape">
+                    <wps:wsp>
+                      <wps:cNvSpPr/>
+                      <wps:spPr>
+                        <a:xfrm>
+                          <a:off x="0" y="0"/>
+                          <a:ext cx="1470660" cy="16188424"/>
+                        </a:xfrm>
+                        <a:prstGeom prst="rect">
+                          <a:avLst/>
+                        </a:prstGeom>
+                        <a:solidFill>
+                          <a:srgbClr val="4C2600"/>
+                        </a:solidFill>
+                        <a:ln>
+                          <a:noFill/>
+                        </a:ln>
+                      </wps:spPr>
+                      <wps:style>
+                        <a:lnRef idx="2">
+                          <a:schemeClr val="accent1">
+                            <a:shade val="15000"/>
+                          </a:schemeClr>
+                        </a:lnRef>
+                        <a:fillRef idx="1">
+                          <a:schemeClr val="accent1"/>
+                        </a:fillRef>
+                        <a:effectRef idx="0">
+                          <a:schemeClr val="accent1"/>
+                        </a:effectRef>
+                        <a:fontRef idx="minor">
+                          <a:schemeClr val="lt1"/>
+                        </a:fontRef>
+                      </wps:style>
+                      <wps:txbx>
+                        <w:txbxContent>
+                          <w:p>
+                            <w:pPr>
+                              <w:jc w:val="center"/>
+                            </w:pPr>
+                          </w:p>
+                          <w:p>
+                            <w:pPr>
+                              <w:jc w:val="center"/>
+                            </w:pPr>
+                          </w:p>
+                        </w:txbxContent>
+                      </wps:txbx>
+                      <wps:bodyPr rot="0" spcFirstLastPara="0" vertOverflow="overflow" horzOverflow="overflow" vert="horz" wrap="square" lIns="91440" tIns="45720" rIns="91440" bIns="45720" numCol="1" spcCol="0" rtlCol="0" fromWordArt="0" anchor="ctr" anchorCtr="0" forceAA="0" compatLnSpc="1">
+                        <a:prstTxWarp prst="textNoShape">
+                          <a:avLst/>
+                        </a:prstTxWarp>
+                        <a:noAutofit/>
+                      </wps:bodyPr>
+                    </wps:wsp>
+                  </a:graphicData>
+                </a:graphic>
+                <wp14:sizeRelH relativeFrom="margin">
+                  <wp14:pctWidth>0</wp14:pctWidth>
+                </wp14:sizeRelH>
+                <wp14:sizeRelV relativeFrom="margin">
+                  <wp14:pctHeight>0</wp14:pctHeight>
+                </wp14:sizeRelV>
+              </wp:anchor>
+            </w:drawing>
+          </mc:Choice>
+          <mc:Fallback>
+            <w:pict>
+              <v:rect w14:anchorId="32506164" id="_x0000_s1028" style="position:absolute;left:0;text-align:left;margin-left:-2.15pt;margin-top:-119.25pt;width:115.8pt;height:1274.7pt;z-index:251664384;visibility:visible;mso-wrap-style:square;mso-width-percent:0;mso-height-percent:0;mso-wrap-distance-left:9pt;mso-wrap-distance-top:0;mso-wrap-distance-right:9pt;mso-wrap-distance-bottom:0;mso-position-horizontal:absolute;mso-position-horizontal-relative:left-margin-area;mso-position-vertical:absolute;mso-position-vertical-relative:text;mso-width-percent:0;mso-height-percent:0;mso-width-relative:margin;mso-height-relative:margin;v-text-anchor:middle" o:gfxdata="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" fillcolor="#4c2600" stroked="f" strokeweight="1.5pt">
+                <v:textbox>
+                  <w:txbxContent>
+                    <w:p>
+                      <w:pPr>
+                        <w:jc w:val="center"/>
+                      </w:pPr>
+                    </w:p>
+                    <w:p>
+                      <w:pPr>
+                        <w:jc w:val="center"/>
+                      </w:pPr>
+                    </w:p>
+                  </w:txbxContent>
+                </v:textbox>
+                <w10:wrap anchorx="margin"/>
+              </v:rect>
+            </w:pict>
+          </mc:Fallback>
+        </mc:AlternateContent>
+      </w:r>
+      <w:r>
+        <w:rPr>
           <w:rFonts w:asciiTheme="majorHAnsi" w:hAnsiTheme="majorHAnsi"/>
           <w:b/>
           <w:bCs/>
@@ -2016,8 +2190,6 @@
         <w:ind w:left="708"/>
         <w:rPr>
           <w:rFonts w:asciiTheme="majorHAnsi" w:hAnsiTheme="majorHAnsi"/>
-          <w:b/>
-          <w:bCs/>
           <w:i/>
           <w:iCs/>
           <w:color w:val="404040" w:themeColor="text1" w:themeTint="BF"/>
@@ -2028,8 +2200,6 @@
       <w:r>
         <w:rPr>
           <w:rFonts w:asciiTheme="majorHAnsi" w:hAnsiTheme="majorHAnsi"/>
-          <w:b/>
-          <w:bCs/>
           <w:i/>
           <w:iCs/>
           <w:color w:val="404040" w:themeColor="text1" w:themeTint="BF"/>
@@ -2047,20 +2217,57 @@
           <w:sz w:val="28"/>
           <w:szCs w:val="28"/>
         </w:rPr>
-        <w:t xml:space="preserve">Adição do Help Desk nas Páginas: </w:t>
-      </w:r>
-      <w:r>
-        <w:rPr>
-          <w:rFonts w:asciiTheme="majorHAnsi" w:hAnsiTheme="majorHAnsi"/>
-          <w:b/>
-          <w:bCs/>
-          <w:i/>
-          <w:iCs/>
-          <w:color w:val="404040" w:themeColor="text1" w:themeTint="BF"/>
-          <w:sz w:val="28"/>
-          <w:szCs w:val="28"/>
-        </w:rPr>
-        <w:t>Nathalli</w:t>
+        <w:t xml:space="preserve"> Realização das últimas alterações de design no sistema.</w:t>
+      </w:r>
+      <w:r>
+        <w:rPr>
+          <w:rFonts w:asciiTheme="majorHAnsi" w:hAnsiTheme="majorHAnsi"/>
+          <w:i/>
+          <w:iCs/>
+          <w:color w:val="404040" w:themeColor="text1" w:themeTint="BF"/>
+          <w:sz w:val="28"/>
+          <w:szCs w:val="28"/>
+        </w:rPr>
+        <w:t xml:space="preserve">: </w:t>
+      </w:r>
+      <w:r>
+        <w:rPr>
+          <w:rFonts w:asciiTheme="majorHAnsi" w:hAnsiTheme="majorHAnsi"/>
+          <w:b/>
+          <w:bCs/>
+          <w:i/>
+          <w:iCs/>
+          <w:color w:val="404040" w:themeColor="text1" w:themeTint="BF"/>
+          <w:sz w:val="28"/>
+          <w:szCs w:val="28"/>
+        </w:rPr>
+        <w:t>Emanuelle, Beatriz</w:t>
+      </w:r>
+      <w:r>
+        <w:rPr>
+          <w:rFonts w:asciiTheme="majorHAnsi" w:hAnsiTheme="majorHAnsi"/>
+          <w:b/>
+          <w:bCs/>
+          <w:i/>
+          <w:iCs/>
+          <w:color w:val="404040" w:themeColor="text1" w:themeTint="BF"/>
+          <w:sz w:val="28"/>
+          <w:szCs w:val="28"/>
+        </w:rPr>
+        <w:t>,</w:t>
+      </w:r>
+      <w:r>
+        <w:rPr>
+          <w:rFonts w:asciiTheme="majorHAnsi" w:hAnsiTheme="majorHAnsi"/>
+          <w:b/>
+          <w:bCs/>
+          <w:i/>
+          <w:iCs/>
+          <w:color w:val="404040" w:themeColor="text1" w:themeTint="BF"/>
+          <w:sz w:val="28"/>
+          <w:szCs w:val="28"/>
+        </w:rPr>
+        <w:t xml:space="preserve"> Fernando e João Lucas.</w:t>
       </w:r>
     </w:p>
     <w:p>
@@ -2069,6 +2276,8 @@
         <w:ind w:left="708"/>
         <w:rPr>
           <w:rFonts w:asciiTheme="majorHAnsi" w:hAnsiTheme="majorHAnsi"/>
+          <w:b/>
+          <w:bCs/>
           <w:i/>
           <w:iCs/>
           <w:color w:val="404040" w:themeColor="text1" w:themeTint="BF"/>
@@ -2079,25 +2288,28 @@
       <w:r>
         <w:rPr>
           <w:rFonts w:asciiTheme="majorHAnsi" w:hAnsiTheme="majorHAnsi"/>
-          <w:i/>
-          <w:iCs/>
-          <w:color w:val="404040" w:themeColor="text1" w:themeTint="BF"/>
-          <w:sz w:val="28"/>
-          <w:szCs w:val="28"/>
-        </w:rPr>
-        <w:t>- Revisão do Script</w:t>
-      </w:r>
-      <w:r>
-        <w:rPr>
-          <w:rFonts w:asciiTheme="majorHAnsi" w:hAnsiTheme="majorHAnsi"/>
-          <w:i/>
-          <w:iCs/>
-          <w:color w:val="404040" w:themeColor="text1" w:themeTint="BF"/>
-          <w:sz w:val="28"/>
-          <w:szCs w:val="28"/>
-        </w:rPr>
-        <w:t xml:space="preserve"> do Banco: </w:t>
-      </w:r>
+          <w:b/>
+          <w:bCs/>
+          <w:i/>
+          <w:iCs/>
+          <w:color w:val="404040" w:themeColor="text1" w:themeTint="BF"/>
+          <w:sz w:val="28"/>
+          <w:szCs w:val="28"/>
+        </w:rPr>
+        <w:t xml:space="preserve">- </w:t>
+      </w:r>
+      <w:r>
+        <w:rPr>
+          <w:rFonts w:asciiTheme="majorHAnsi" w:hAnsiTheme="majorHAnsi"/>
+          <w:i/>
+          <w:iCs/>
+          <w:color w:val="404040" w:themeColor="text1" w:themeTint="BF"/>
+          <w:sz w:val="28"/>
+          <w:szCs w:val="28"/>
+        </w:rPr>
+        <w:t xml:space="preserve">Adição do Help Desk nas Páginas: </w:t>
+      </w:r>
+      <w:proofErr w:type="spellStart"/>
       <w:r>
         <w:rPr>
           <w:rFonts w:asciiTheme="majorHAnsi" w:hAnsiTheme="majorHAnsi"/>
@@ -2111,6 +2323,7 @@
         </w:rPr>
         <w:t>Nathalli</w:t>
       </w:r>
+      <w:proofErr w:type="spellEnd"/>
     </w:p>
     <w:p>
       <w:pPr>
@@ -2134,19 +2347,34 @@
           <w:sz w:val="28"/>
           <w:szCs w:val="28"/>
         </w:rPr>
-        <w:t xml:space="preserve">- </w:t>
-      </w:r>
-      <w:r>
-        <w:rPr>
-          <w:rFonts w:asciiTheme="majorHAnsi" w:hAnsiTheme="majorHAnsi"/>
-          <w:i/>
-          <w:iCs/>
-          <w:color w:val="404040" w:themeColor="text1" w:themeTint="BF"/>
-          <w:sz w:val="28"/>
-          <w:szCs w:val="28"/>
-        </w:rPr>
-        <w:t xml:space="preserve"> Realização das últimas alterações de design no sistema. </w:t>
-      </w:r>
+        <w:t>- Revisão do Script</w:t>
+      </w:r>
+      <w:r>
+        <w:rPr>
+          <w:rFonts w:asciiTheme="majorHAnsi" w:hAnsiTheme="majorHAnsi"/>
+          <w:i/>
+          <w:iCs/>
+          <w:color w:val="404040" w:themeColor="text1" w:themeTint="BF"/>
+          <w:sz w:val="28"/>
+          <w:szCs w:val="28"/>
+        </w:rPr>
+        <w:t xml:space="preserve"> do Banco: </w:t>
+      </w:r>
+      <w:proofErr w:type="spellStart"/>
+      <w:r>
+        <w:rPr>
+          <w:rFonts w:asciiTheme="majorHAnsi" w:hAnsiTheme="majorHAnsi"/>
+          <w:b/>
+          <w:bCs/>
+          <w:i/>
+          <w:iCs/>
+          <w:color w:val="404040" w:themeColor="text1" w:themeTint="BF"/>
+          <w:sz w:val="28"/>
+          <w:szCs w:val="28"/>
+        </w:rPr>
+        <w:t>Nathalli</w:t>
+      </w:r>
+      <w:proofErr w:type="spellEnd"/>
     </w:p>
     <w:p>
       <w:pPr>
@@ -2263,7 +2491,7 @@
         <mc:AlternateContent>
           <mc:Choice Requires="wps">
             <w:drawing>
-              <wp:anchor distT="0" distB="0" distL="114300" distR="114300" simplePos="0" relativeHeight="251662336" behindDoc="0" locked="0" layoutInCell="1" allowOverlap="1" wp14:anchorId="6E593C72" wp14:editId="464A124D">
+              <wp:anchor distT="0" distB="0" distL="114300" distR="114300" simplePos="0" relativeHeight="251662336" behindDoc="0" locked="0" layoutInCell="1" allowOverlap="1" wp14:anchorId="6E593C72" wp14:editId="5DA2A884">
                 <wp:simplePos x="0" y="0"/>
                 <wp:positionH relativeFrom="leftMargin">
                   <wp:align>right</wp:align>
@@ -2361,7 +2589,7 @@
           </mc:Choice>
           <mc:Fallback>
             <w:pict>
-              <v:rect w14:anchorId="6E593C72" id="_x0000_s1028" style="position:absolute;left:0;text-align:left;margin-left:64.6pt;margin-top:-70.9pt;width:115.8pt;height:2517.25pt;z-index:251662336;visibility:visible;mso-wrap-style:square;mso-width-percent:0;mso-height-percent:0;mso-wrap-distance-left:9pt;mso-wrap-distance-top:0;mso-wrap-distance-right:9pt;mso-wrap-distance-bottom:0;mso-position-horizontal:right;mso-position-horizontal-relative:left-margin-area;mso-position-vertical:absolute;mso-position-vertical-relative:text;mso-width-percent:0;mso-height-percent:0;mso-width-relative:margin;mso-height-relative:margin;v-text-anchor:middle" o:gfxdata="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" fillcolor="#4c2600" stroked="f" strokeweight="1.5pt">
+              <v:rect w14:anchorId="6E593C72" id="_x0000_s1029" style="position:absolute;left:0;text-align:left;margin-left:64.6pt;margin-top:-70.9pt;width:115.8pt;height:2517.25pt;z-index:251662336;visibility:visible;mso-wrap-style:square;mso-width-percent:0;mso-height-percent:0;mso-wrap-distance-left:9pt;mso-wrap-distance-top:0;mso-wrap-distance-right:9pt;mso-wrap-distance-bottom:0;mso-position-horizontal:right;mso-position-horizontal-relative:left-margin-area;mso-position-vertical:absolute;mso-position-vertical-relative:text;mso-width-percent:0;mso-height-percent:0;mso-width-relative:margin;mso-height-relative:margin;v-text-anchor:middle" o:gfxdata="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" fillcolor="#4c2600" stroked="f" strokeweight="1.5pt">
                 <v:textbox>
                   <w:txbxContent>
                     <w:p>
@@ -2384,118 +2612,6 @@
                         </w:rPr>
                         <w:t>Grupo, Emanuelle, Beatriz e Fernando.</w:t>
                       </w:r>
-                    </w:p>
-                    <w:p>
-                      <w:pPr>
-                        <w:jc w:val="center"/>
-                      </w:pPr>
-                    </w:p>
-                  </w:txbxContent>
-                </v:textbox>
-                <w10:wrap anchorx="margin"/>
-              </v:rect>
-            </w:pict>
-          </mc:Fallback>
-        </mc:AlternateContent>
-      </w:r>
-      <w:r>
-        <w:rPr>
-          <w:i/>
-          <w:iCs/>
-          <w:noProof/>
-        </w:rPr>
-        <mc:AlternateContent>
-          <mc:Choice Requires="wps">
-            <w:drawing>
-              <wp:anchor distT="0" distB="0" distL="114300" distR="114300" simplePos="0" relativeHeight="251664384" behindDoc="0" locked="0" layoutInCell="1" allowOverlap="1" wp14:anchorId="32506164" wp14:editId="6F4C32D9">
-                <wp:simplePos x="0" y="0"/>
-                <wp:positionH relativeFrom="leftMargin">
-                  <wp:align>right</wp:align>
-                </wp:positionH>
-                <wp:positionV relativeFrom="paragraph">
-                  <wp:posOffset>-898155</wp:posOffset>
-                </wp:positionV>
-                <wp:extent cx="1470660" cy="10757081"/>
-                <wp:effectExtent l="0" t="0" r="0" b="6350"/>
-                <wp:wrapNone/>
-                <wp:docPr id="551167274" name="Retângulo 1"/>
-                <wp:cNvGraphicFramePr/>
-                <a:graphic xmlns:a="http://schemas.openxmlformats.org/drawingml/2006/main">
-                  <a:graphicData uri="http://schemas.microsoft.com/office/word/2010/wordprocessingShape">
-                    <wps:wsp>
-                      <wps:cNvSpPr/>
-                      <wps:spPr>
-                        <a:xfrm>
-                          <a:off x="0" y="0"/>
-                          <a:ext cx="1470660" cy="10757081"/>
-                        </a:xfrm>
-                        <a:prstGeom prst="rect">
-                          <a:avLst/>
-                        </a:prstGeom>
-                        <a:solidFill>
-                          <a:srgbClr val="4C2600"/>
-                        </a:solidFill>
-                        <a:ln>
-                          <a:noFill/>
-                        </a:ln>
-                      </wps:spPr>
-                      <wps:style>
-                        <a:lnRef idx="2">
-                          <a:schemeClr val="accent1">
-                            <a:shade val="15000"/>
-                          </a:schemeClr>
-                        </a:lnRef>
-                        <a:fillRef idx="1">
-                          <a:schemeClr val="accent1"/>
-                        </a:fillRef>
-                        <a:effectRef idx="0">
-                          <a:schemeClr val="accent1"/>
-                        </a:effectRef>
-                        <a:fontRef idx="minor">
-                          <a:schemeClr val="lt1"/>
-                        </a:fontRef>
-                      </wps:style>
-                      <wps:txbx>
-                        <w:txbxContent>
-                          <w:p>
-                            <w:pPr>
-                              <w:jc w:val="center"/>
-                            </w:pPr>
-                          </w:p>
-                          <w:p>
-                            <w:pPr>
-                              <w:jc w:val="center"/>
-                            </w:pPr>
-                          </w:p>
-                        </w:txbxContent>
-                      </wps:txbx>
-                      <wps:bodyPr rot="0" spcFirstLastPara="0" vertOverflow="overflow" horzOverflow="overflow" vert="horz" wrap="square" lIns="91440" tIns="45720" rIns="91440" bIns="45720" numCol="1" spcCol="0" rtlCol="0" fromWordArt="0" anchor="ctr" anchorCtr="0" forceAA="0" compatLnSpc="1">
-                        <a:prstTxWarp prst="textNoShape">
-                          <a:avLst/>
-                        </a:prstTxWarp>
-                        <a:noAutofit/>
-                      </wps:bodyPr>
-                    </wps:wsp>
-                  </a:graphicData>
-                </a:graphic>
-                <wp14:sizeRelH relativeFrom="margin">
-                  <wp14:pctWidth>0</wp14:pctWidth>
-                </wp14:sizeRelH>
-                <wp14:sizeRelV relativeFrom="margin">
-                  <wp14:pctHeight>0</wp14:pctHeight>
-                </wp14:sizeRelV>
-              </wp:anchor>
-            </w:drawing>
-          </mc:Choice>
-          <mc:Fallback>
-            <w:pict>
-              <v:rect w14:anchorId="32506164" id="_x0000_s1029" style="position:absolute;left:0;text-align:left;margin-left:64.6pt;margin-top:-70.7pt;width:115.8pt;height:847pt;z-index:251664384;visibility:visible;mso-wrap-style:square;mso-width-percent:0;mso-height-percent:0;mso-wrap-distance-left:9pt;mso-wrap-distance-top:0;mso-wrap-distance-right:9pt;mso-wrap-distance-bottom:0;mso-position-horizontal:right;mso-position-horizontal-relative:left-margin-area;mso-position-vertical:absolute;mso-position-vertical-relative:text;mso-width-percent:0;mso-height-percent:0;mso-width-relative:margin;mso-height-relative:margin;v-text-anchor:middle" o:gfxdata="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" fillcolor="#4c2600" stroked="f" strokeweight="1.5pt">
-                <v:textbox>
-                  <w:txbxContent>
-                    <w:p>
-                      <w:pPr>
-                        <w:jc w:val="center"/>
-                      </w:pPr>
                     </w:p>
                     <w:p>
                       <w:pPr>
@@ -3807,23 +3923,6 @@
 </file>
 
 <file path=customXml/item1.xml><?xml version="1.0" encoding="utf-8"?>
-<p:properties xmlns:p="http://schemas.microsoft.com/office/2006/metadata/properties" xmlns:xsi="http://www.w3.org/2001/XMLSchema-instance" xmlns:pc="http://schemas.microsoft.com/office/infopath/2007/PartnerControls">
-  <documentManagement>
-    <_activity xmlns="1dc861b8-2196-455d-b291-a999da8cffb6" xsi:nil="true"/>
-  </documentManagement>
-</p:properties>
-</file>
-
-<file path=customXml/item2.xml><?xml version="1.0" encoding="utf-8"?>
-<?mso-contentType ?>
-<FormTemplates xmlns="http://schemas.microsoft.com/sharepoint/v3/contenttype/forms">
-  <Display>DocumentLibraryForm</Display>
-  <Edit>DocumentLibraryForm</Edit>
-  <New>DocumentLibraryForm</New>
-</FormTemplates>
-</file>
-
-<file path=customXml/item3.xml><?xml version="1.0" encoding="utf-8"?>
 <ct:contentTypeSchema xmlns:ct="http://schemas.microsoft.com/office/2006/metadata/contentType" xmlns:ma="http://schemas.microsoft.com/office/2006/metadata/properties/metaAttributes" ct:_="" ma:_="" ma:contentTypeName="Document" ma:contentTypeID="0x01010045B33021656A9E479DF12B9A8EE42828" ma:contentTypeVersion="11" ma:contentTypeDescription="Create a new document." ma:contentTypeScope="" ma:versionID="9a6778096ee30d3599c49e4f51d2ebd8">
   <xsd:schema xmlns:xsd="http://www.w3.org/2001/XMLSchema" xmlns:xs="http://www.w3.org/2001/XMLSchema" xmlns:p="http://schemas.microsoft.com/office/2006/metadata/properties" xmlns:ns3="1dc861b8-2196-455d-b291-a999da8cffb6" targetNamespace="http://schemas.microsoft.com/office/2006/metadata/properties" ma:root="true" ma:fieldsID="fbddcd54201f8ee692e4c5d8ad5a01eb" ns3:_="">
     <xsd:import namespace="1dc861b8-2196-455d-b291-a999da8cffb6"/>
@@ -4011,25 +4110,24 @@
 </ct:contentTypeSchema>
 </file>
 
-<file path=customXml/itemProps1.xml><?xml version="1.0" encoding="utf-8"?>
-<ds:datastoreItem xmlns:ds="http://schemas.openxmlformats.org/officeDocument/2006/customXml" ds:itemID="{F0A4D626-B455-4E0A-A6E4-3EE8FF771DC3}">
-  <ds:schemaRefs>
-    <ds:schemaRef ds:uri="http://schemas.microsoft.com/office/2006/metadata/properties"/>
-    <ds:schemaRef ds:uri="http://schemas.microsoft.com/office/infopath/2007/PartnerControls"/>
-    <ds:schemaRef ds:uri="1dc861b8-2196-455d-b291-a999da8cffb6"/>
-  </ds:schemaRefs>
-</ds:datastoreItem>
+<file path=customXml/item2.xml><?xml version="1.0" encoding="utf-8"?>
+<?mso-contentType ?>
+<FormTemplates xmlns="http://schemas.microsoft.com/sharepoint/v3/contenttype/forms">
+  <Display>DocumentLibraryForm</Display>
+  <Edit>DocumentLibraryForm</Edit>
+  <New>DocumentLibraryForm</New>
+</FormTemplates>
 </file>
 
-<file path=customXml/itemProps2.xml><?xml version="1.0" encoding="utf-8"?>
-<ds:datastoreItem xmlns:ds="http://schemas.openxmlformats.org/officeDocument/2006/customXml" ds:itemID="{6F481562-4F47-484A-A6E2-519B1D7F4FB9}">
-  <ds:schemaRefs>
-    <ds:schemaRef ds:uri="http://schemas.microsoft.com/sharepoint/v3/contenttype/forms"/>
-  </ds:schemaRefs>
-</ds:datastoreItem>
+<file path=customXml/item3.xml><?xml version="1.0" encoding="utf-8"?>
+<p:properties xmlns:p="http://schemas.microsoft.com/office/2006/metadata/properties" xmlns:xsi="http://www.w3.org/2001/XMLSchema-instance" xmlns:pc="http://schemas.microsoft.com/office/infopath/2007/PartnerControls">
+  <documentManagement>
+    <_activity xmlns="1dc861b8-2196-455d-b291-a999da8cffb6" xsi:nil="true"/>
+  </documentManagement>
+</p:properties>
 </file>
 
-<file path=customXml/itemProps3.xml><?xml version="1.0" encoding="utf-8"?>
+<file path=customXml/itemProps1.xml><?xml version="1.0" encoding="utf-8"?>
 <ds:datastoreItem xmlns:ds="http://schemas.openxmlformats.org/officeDocument/2006/customXml" ds:itemID="{E2A9B38B-226F-41A0-A94D-9E3EBB0A649E}">
   <ds:schemaRefs>
     <ds:schemaRef ds:uri="http://schemas.microsoft.com/office/2006/metadata/contentType"/>
@@ -4045,4 +4143,22 @@
     <ds:schemaRef ds:uri="http://schemas.microsoft.com/internal/obd"/>
   </ds:schemaRefs>
 </ds:datastoreItem>
+</file>
+
+<file path=customXml/itemProps2.xml><?xml version="1.0" encoding="utf-8"?>
+<ds:datastoreItem xmlns:ds="http://schemas.openxmlformats.org/officeDocument/2006/customXml" ds:itemID="{6F481562-4F47-484A-A6E2-519B1D7F4FB9}">
+  <ds:schemaRefs>
+    <ds:schemaRef ds:uri="http://schemas.microsoft.com/sharepoint/v3/contenttype/forms"/>
+  </ds:schemaRefs>
+</ds:datastoreItem>
+</file>
+
+<file path=customXml/itemProps3.xml><?xml version="1.0" encoding="utf-8"?>
+<ds:datastoreItem xmlns:ds="http://schemas.openxmlformats.org/officeDocument/2006/customXml" ds:itemID="{F0A4D626-B455-4E0A-A6E4-3EE8FF771DC3}">
+  <ds:schemaRefs>
+    <ds:schemaRef ds:uri="http://schemas.microsoft.com/office/2006/metadata/properties"/>
+    <ds:schemaRef ds:uri="http://schemas.microsoft.com/office/infopath/2007/PartnerControls"/>
+    <ds:schemaRef ds:uri="1dc861b8-2196-455d-b291-a999da8cffb6"/>
+  </ds:schemaRefs>
+</ds:datastoreItem>
 </file>